--- a/@Papers/SPE2022/Final/1_TORIS_MODEL/Properties of Data Set.docx
+++ b/@Papers/SPE2022/Final/1_TORIS_MODEL/Properties of Data Set.docx
@@ -42,7 +42,7 @@
           <w:szCs w:val="21"/>
           <w:lang w:eastAsia="en-SG"/>
         </w:rPr>
-        <w:t>449</w:t>
+        <w:t>389</w:t>
       </w:r>
     </w:p>
     <w:p>
@@ -87,7 +87,6 @@
         </w:rPr>
         <w:t>&lt;class '</w:t>
       </w:r>
-      <w:proofErr w:type="spellStart"/>
       <w:proofErr w:type="gramStart"/>
       <w:r>
         <w:rPr>
@@ -108,73 +107,50 @@
           <w:szCs w:val="21"/>
           <w:lang w:eastAsia="en-SG"/>
         </w:rPr>
-        <w:t>.frame.DataFrame</w:t>
-      </w:r>
-      <w:proofErr w:type="spellEnd"/>
-      <w:r>
-        <w:rPr>
-          <w:rFonts w:ascii="Courier New" w:eastAsia="Times New Roman" w:hAnsi="Courier New" w:cs="Courier New"/>
-          <w:color w:val="000000"/>
-          <w:sz w:val="21"/>
-          <w:szCs w:val="21"/>
-          <w:lang w:eastAsia="en-SG"/>
-        </w:rPr>
-        <w:t>'&gt;</w:t>
-      </w:r>
-    </w:p>
-    <w:p>
-      <w:pPr>
-        <w:shd w:val="clear" w:color="auto" w:fill="FFFFFF"/>
-        <w:tabs>
-          <w:tab w:val="left" w:pos="916"/>
-          <w:tab w:val="left" w:pos="1832"/>
-          <w:tab w:val="left" w:pos="2748"/>
-          <w:tab w:val="left" w:pos="3664"/>
-          <w:tab w:val="left" w:pos="4580"/>
-          <w:tab w:val="left" w:pos="5496"/>
-          <w:tab w:val="left" w:pos="6412"/>
-          <w:tab w:val="left" w:pos="7328"/>
-          <w:tab w:val="left" w:pos="8244"/>
-          <w:tab w:val="left" w:pos="9160"/>
-          <w:tab w:val="left" w:pos="10076"/>
-          <w:tab w:val="left" w:pos="10992"/>
-          <w:tab w:val="left" w:pos="11908"/>
-          <w:tab w:val="left" w:pos="12824"/>
-          <w:tab w:val="left" w:pos="13740"/>
-          <w:tab w:val="left" w:pos="14656"/>
-        </w:tabs>
-        <w:wordWrap w:val="0"/>
-        <w:spacing w:after="0" w:line="240" w:lineRule="auto"/>
-        <w:textAlignment w:val="baseline"/>
-        <w:rPr>
-          <w:rFonts w:ascii="Courier New" w:eastAsia="Times New Roman" w:hAnsi="Courier New" w:cs="Courier New"/>
-          <w:color w:val="000000"/>
-          <w:sz w:val="21"/>
-          <w:szCs w:val="21"/>
-          <w:lang w:eastAsia="en-SG"/>
-        </w:rPr>
-      </w:pPr>
-      <w:proofErr w:type="spellStart"/>
-      <w:r>
-        <w:rPr>
-          <w:rFonts w:ascii="Courier New" w:eastAsia="Times New Roman" w:hAnsi="Courier New" w:cs="Courier New"/>
-          <w:color w:val="000000"/>
-          <w:sz w:val="21"/>
-          <w:szCs w:val="21"/>
-          <w:lang w:eastAsia="en-SG"/>
-        </w:rPr>
-        <w:t>RangeIndex</w:t>
-      </w:r>
-      <w:proofErr w:type="spellEnd"/>
-      <w:r>
-        <w:rPr>
-          <w:rFonts w:ascii="Courier New" w:eastAsia="Times New Roman" w:hAnsi="Courier New" w:cs="Courier New"/>
-          <w:color w:val="000000"/>
-          <w:sz w:val="21"/>
-          <w:szCs w:val="21"/>
-          <w:lang w:eastAsia="en-SG"/>
-        </w:rPr>
-        <w:t>: 449 entries, 0 to 448</w:t>
+        <w:t>.frame.DataFrame'&gt;</w:t>
+      </w:r>
+    </w:p>
+    <w:p>
+      <w:pPr>
+        <w:shd w:val="clear" w:color="auto" w:fill="FFFFFF"/>
+        <w:tabs>
+          <w:tab w:val="left" w:pos="916"/>
+          <w:tab w:val="left" w:pos="1832"/>
+          <w:tab w:val="left" w:pos="2748"/>
+          <w:tab w:val="left" w:pos="3664"/>
+          <w:tab w:val="left" w:pos="4580"/>
+          <w:tab w:val="left" w:pos="5496"/>
+          <w:tab w:val="left" w:pos="6412"/>
+          <w:tab w:val="left" w:pos="7328"/>
+          <w:tab w:val="left" w:pos="8244"/>
+          <w:tab w:val="left" w:pos="9160"/>
+          <w:tab w:val="left" w:pos="10076"/>
+          <w:tab w:val="left" w:pos="10992"/>
+          <w:tab w:val="left" w:pos="11908"/>
+          <w:tab w:val="left" w:pos="12824"/>
+          <w:tab w:val="left" w:pos="13740"/>
+          <w:tab w:val="left" w:pos="14656"/>
+        </w:tabs>
+        <w:wordWrap w:val="0"/>
+        <w:spacing w:after="0" w:line="240" w:lineRule="auto"/>
+        <w:textAlignment w:val="baseline"/>
+        <w:rPr>
+          <w:rFonts w:ascii="Courier New" w:eastAsia="Times New Roman" w:hAnsi="Courier New" w:cs="Courier New"/>
+          <w:color w:val="000000"/>
+          <w:sz w:val="21"/>
+          <w:szCs w:val="21"/>
+          <w:lang w:eastAsia="en-SG"/>
+        </w:rPr>
+      </w:pPr>
+      <w:r>
+        <w:rPr>
+          <w:rFonts w:ascii="Courier New" w:eastAsia="Times New Roman" w:hAnsi="Courier New" w:cs="Courier New"/>
+          <w:color w:val="000000"/>
+          <w:sz w:val="21"/>
+          <w:szCs w:val="21"/>
+          <w:lang w:eastAsia="en-SG"/>
+        </w:rPr>
+        <w:t>Int64Index: 389 entries, 0 to 448</w:t>
       </w:r>
     </w:p>
     <w:p>
@@ -271,20 +247,8 @@
           <w:szCs w:val="21"/>
           <w:lang w:eastAsia="en-SG"/>
         </w:rPr>
-        <w:t xml:space="preserve">Count  </w:t>
-      </w:r>
-      <w:proofErr w:type="spellStart"/>
-      <w:r>
-        <w:rPr>
-          <w:rFonts w:ascii="Courier New" w:eastAsia="Times New Roman" w:hAnsi="Courier New" w:cs="Courier New"/>
-          <w:color w:val="000000"/>
-          <w:sz w:val="21"/>
-          <w:szCs w:val="21"/>
-          <w:lang w:eastAsia="en-SG"/>
-        </w:rPr>
-        <w:t>Dtype</w:t>
-      </w:r>
-      <w:proofErr w:type="spellEnd"/>
+        <w:t>Count  Dtype</w:t>
+      </w:r>
       <w:proofErr w:type="gramEnd"/>
       <w:r>
         <w:rPr>
@@ -380,460 +344,394 @@
           <w:szCs w:val="21"/>
           <w:lang w:eastAsia="en-SG"/>
         </w:rPr>
-        <w:t xml:space="preserve"> 0   Lithology Code        449 non-null    float64</w:t>
-      </w:r>
-    </w:p>
-    <w:p>
-      <w:pPr>
-        <w:shd w:val="clear" w:color="auto" w:fill="FFFFFF"/>
-        <w:tabs>
-          <w:tab w:val="left" w:pos="916"/>
-          <w:tab w:val="left" w:pos="1832"/>
-          <w:tab w:val="left" w:pos="2748"/>
-          <w:tab w:val="left" w:pos="3664"/>
-          <w:tab w:val="left" w:pos="4580"/>
-          <w:tab w:val="left" w:pos="5496"/>
-          <w:tab w:val="left" w:pos="6412"/>
-          <w:tab w:val="left" w:pos="7328"/>
-          <w:tab w:val="left" w:pos="8244"/>
-          <w:tab w:val="left" w:pos="9160"/>
-          <w:tab w:val="left" w:pos="10076"/>
-          <w:tab w:val="left" w:pos="10992"/>
-          <w:tab w:val="left" w:pos="11908"/>
-          <w:tab w:val="left" w:pos="12824"/>
-          <w:tab w:val="left" w:pos="13740"/>
-          <w:tab w:val="left" w:pos="14656"/>
-        </w:tabs>
-        <w:wordWrap w:val="0"/>
-        <w:spacing w:after="0" w:line="240" w:lineRule="auto"/>
-        <w:textAlignment w:val="baseline"/>
-        <w:rPr>
-          <w:rFonts w:ascii="Courier New" w:eastAsia="Times New Roman" w:hAnsi="Courier New" w:cs="Courier New"/>
-          <w:color w:val="000000"/>
-          <w:sz w:val="21"/>
-          <w:szCs w:val="21"/>
-          <w:lang w:eastAsia="en-SG"/>
-        </w:rPr>
-      </w:pPr>
-      <w:r>
-        <w:rPr>
-          <w:rFonts w:ascii="Courier New" w:eastAsia="Times New Roman" w:hAnsi="Courier New" w:cs="Courier New"/>
-          <w:color w:val="000000"/>
-          <w:sz w:val="21"/>
-          <w:szCs w:val="21"/>
-          <w:lang w:eastAsia="en-SG"/>
-        </w:rPr>
-        <w:t xml:space="preserve"> 1   Well Spacing          449 non-null    float64</w:t>
-      </w:r>
-    </w:p>
-    <w:p>
-      <w:pPr>
-        <w:shd w:val="clear" w:color="auto" w:fill="FFFFFF"/>
-        <w:tabs>
-          <w:tab w:val="left" w:pos="916"/>
-          <w:tab w:val="left" w:pos="1832"/>
-          <w:tab w:val="left" w:pos="2748"/>
-          <w:tab w:val="left" w:pos="3664"/>
-          <w:tab w:val="left" w:pos="4580"/>
-          <w:tab w:val="left" w:pos="5496"/>
-          <w:tab w:val="left" w:pos="6412"/>
-          <w:tab w:val="left" w:pos="7328"/>
-          <w:tab w:val="left" w:pos="8244"/>
-          <w:tab w:val="left" w:pos="9160"/>
-          <w:tab w:val="left" w:pos="10076"/>
-          <w:tab w:val="left" w:pos="10992"/>
-          <w:tab w:val="left" w:pos="11908"/>
-          <w:tab w:val="left" w:pos="12824"/>
-          <w:tab w:val="left" w:pos="13740"/>
-          <w:tab w:val="left" w:pos="14656"/>
-        </w:tabs>
-        <w:wordWrap w:val="0"/>
-        <w:spacing w:after="0" w:line="240" w:lineRule="auto"/>
-        <w:textAlignment w:val="baseline"/>
-        <w:rPr>
-          <w:rFonts w:ascii="Courier New" w:eastAsia="Times New Roman" w:hAnsi="Courier New" w:cs="Courier New"/>
-          <w:color w:val="000000"/>
-          <w:sz w:val="21"/>
-          <w:szCs w:val="21"/>
-          <w:lang w:eastAsia="en-SG"/>
-        </w:rPr>
-      </w:pPr>
-      <w:r>
-        <w:rPr>
-          <w:rFonts w:ascii="Courier New" w:eastAsia="Times New Roman" w:hAnsi="Courier New" w:cs="Courier New"/>
-          <w:color w:val="000000"/>
-          <w:sz w:val="21"/>
-          <w:szCs w:val="21"/>
-          <w:lang w:eastAsia="en-SG"/>
-        </w:rPr>
-        <w:t xml:space="preserve"> 2   Net Pay </w:t>
-      </w:r>
-      <w:proofErr w:type="spellStart"/>
-      <w:r>
-        <w:rPr>
-          <w:rFonts w:ascii="Courier New" w:eastAsia="Times New Roman" w:hAnsi="Courier New" w:cs="Courier New"/>
-          <w:color w:val="000000"/>
-          <w:sz w:val="21"/>
-          <w:szCs w:val="21"/>
-          <w:lang w:eastAsia="en-SG"/>
-        </w:rPr>
-        <w:t>Pay</w:t>
-      </w:r>
-      <w:proofErr w:type="spellEnd"/>
-      <w:r>
-        <w:rPr>
-          <w:rFonts w:ascii="Courier New" w:eastAsia="Times New Roman" w:hAnsi="Courier New" w:cs="Courier New"/>
-          <w:color w:val="000000"/>
-          <w:sz w:val="21"/>
-          <w:szCs w:val="21"/>
-          <w:lang w:eastAsia="en-SG"/>
-        </w:rPr>
-        <w:t xml:space="preserve">           449 non-null    float64</w:t>
-      </w:r>
-    </w:p>
-    <w:p>
-      <w:pPr>
-        <w:shd w:val="clear" w:color="auto" w:fill="FFFFFF"/>
-        <w:tabs>
-          <w:tab w:val="left" w:pos="916"/>
-          <w:tab w:val="left" w:pos="1832"/>
-          <w:tab w:val="left" w:pos="2748"/>
-          <w:tab w:val="left" w:pos="3664"/>
-          <w:tab w:val="left" w:pos="4580"/>
-          <w:tab w:val="left" w:pos="5496"/>
-          <w:tab w:val="left" w:pos="6412"/>
-          <w:tab w:val="left" w:pos="7328"/>
-          <w:tab w:val="left" w:pos="8244"/>
-          <w:tab w:val="left" w:pos="9160"/>
-          <w:tab w:val="left" w:pos="10076"/>
-          <w:tab w:val="left" w:pos="10992"/>
-          <w:tab w:val="left" w:pos="11908"/>
-          <w:tab w:val="left" w:pos="12824"/>
-          <w:tab w:val="left" w:pos="13740"/>
-          <w:tab w:val="left" w:pos="14656"/>
-        </w:tabs>
-        <w:wordWrap w:val="0"/>
-        <w:spacing w:after="0" w:line="240" w:lineRule="auto"/>
-        <w:textAlignment w:val="baseline"/>
-        <w:rPr>
-          <w:rFonts w:ascii="Courier New" w:eastAsia="Times New Roman" w:hAnsi="Courier New" w:cs="Courier New"/>
-          <w:color w:val="000000"/>
-          <w:sz w:val="21"/>
-          <w:szCs w:val="21"/>
-          <w:lang w:eastAsia="en-SG"/>
-        </w:rPr>
-      </w:pPr>
-      <w:r>
-        <w:rPr>
-          <w:rFonts w:ascii="Courier New" w:eastAsia="Times New Roman" w:hAnsi="Courier New" w:cs="Courier New"/>
-          <w:color w:val="000000"/>
-          <w:sz w:val="21"/>
-          <w:szCs w:val="21"/>
-          <w:lang w:eastAsia="en-SG"/>
-        </w:rPr>
-        <w:t xml:space="preserve"> 3   Gross Pay             449 non-null    float64</w:t>
-      </w:r>
-    </w:p>
-    <w:p>
-      <w:pPr>
-        <w:shd w:val="clear" w:color="auto" w:fill="FFFFFF"/>
-        <w:tabs>
-          <w:tab w:val="left" w:pos="916"/>
-          <w:tab w:val="left" w:pos="1832"/>
-          <w:tab w:val="left" w:pos="2748"/>
-          <w:tab w:val="left" w:pos="3664"/>
-          <w:tab w:val="left" w:pos="4580"/>
-          <w:tab w:val="left" w:pos="5496"/>
-          <w:tab w:val="left" w:pos="6412"/>
-          <w:tab w:val="left" w:pos="7328"/>
-          <w:tab w:val="left" w:pos="8244"/>
-          <w:tab w:val="left" w:pos="9160"/>
-          <w:tab w:val="left" w:pos="10076"/>
-          <w:tab w:val="left" w:pos="10992"/>
-          <w:tab w:val="left" w:pos="11908"/>
-          <w:tab w:val="left" w:pos="12824"/>
-          <w:tab w:val="left" w:pos="13740"/>
-          <w:tab w:val="left" w:pos="14656"/>
-        </w:tabs>
-        <w:wordWrap w:val="0"/>
-        <w:spacing w:after="0" w:line="240" w:lineRule="auto"/>
-        <w:textAlignment w:val="baseline"/>
-        <w:rPr>
-          <w:rFonts w:ascii="Courier New" w:eastAsia="Times New Roman" w:hAnsi="Courier New" w:cs="Courier New"/>
-          <w:color w:val="000000"/>
-          <w:sz w:val="21"/>
-          <w:szCs w:val="21"/>
-          <w:lang w:eastAsia="en-SG"/>
-        </w:rPr>
-      </w:pPr>
-      <w:r>
-        <w:rPr>
-          <w:rFonts w:ascii="Courier New" w:eastAsia="Times New Roman" w:hAnsi="Courier New" w:cs="Courier New"/>
-          <w:color w:val="000000"/>
-          <w:sz w:val="21"/>
-          <w:szCs w:val="21"/>
-          <w:lang w:eastAsia="en-SG"/>
-        </w:rPr>
-        <w:t xml:space="preserve"> 4   Porosity              449 non-null    float64</w:t>
-      </w:r>
-    </w:p>
-    <w:p>
-      <w:pPr>
-        <w:shd w:val="clear" w:color="auto" w:fill="FFFFFF"/>
-        <w:tabs>
-          <w:tab w:val="left" w:pos="916"/>
-          <w:tab w:val="left" w:pos="1832"/>
-          <w:tab w:val="left" w:pos="2748"/>
-          <w:tab w:val="left" w:pos="3664"/>
-          <w:tab w:val="left" w:pos="4580"/>
-          <w:tab w:val="left" w:pos="5496"/>
-          <w:tab w:val="left" w:pos="6412"/>
-          <w:tab w:val="left" w:pos="7328"/>
-          <w:tab w:val="left" w:pos="8244"/>
-          <w:tab w:val="left" w:pos="9160"/>
-          <w:tab w:val="left" w:pos="10076"/>
-          <w:tab w:val="left" w:pos="10992"/>
-          <w:tab w:val="left" w:pos="11908"/>
-          <w:tab w:val="left" w:pos="12824"/>
-          <w:tab w:val="left" w:pos="13740"/>
-          <w:tab w:val="left" w:pos="14656"/>
-        </w:tabs>
-        <w:wordWrap w:val="0"/>
-        <w:spacing w:after="0" w:line="240" w:lineRule="auto"/>
-        <w:textAlignment w:val="baseline"/>
-        <w:rPr>
-          <w:rFonts w:ascii="Courier New" w:eastAsia="Times New Roman" w:hAnsi="Courier New" w:cs="Courier New"/>
-          <w:color w:val="000000"/>
-          <w:sz w:val="21"/>
-          <w:szCs w:val="21"/>
-          <w:lang w:eastAsia="en-SG"/>
-        </w:rPr>
-      </w:pPr>
-      <w:r>
-        <w:rPr>
-          <w:rFonts w:ascii="Courier New" w:eastAsia="Times New Roman" w:hAnsi="Courier New" w:cs="Courier New"/>
-          <w:color w:val="000000"/>
-          <w:sz w:val="21"/>
-          <w:szCs w:val="21"/>
-          <w:lang w:eastAsia="en-SG"/>
-        </w:rPr>
-        <w:t xml:space="preserve"> 5   </w:t>
-      </w:r>
-      <w:proofErr w:type="spellStart"/>
-      <w:r>
-        <w:rPr>
-          <w:rFonts w:ascii="Courier New" w:eastAsia="Times New Roman" w:hAnsi="Courier New" w:cs="Courier New"/>
-          <w:color w:val="000000"/>
-          <w:sz w:val="21"/>
-          <w:szCs w:val="21"/>
-          <w:lang w:eastAsia="en-SG"/>
-        </w:rPr>
-        <w:t>Swi</w:t>
-      </w:r>
-      <w:proofErr w:type="spellEnd"/>
-      <w:r>
-        <w:rPr>
-          <w:rFonts w:ascii="Courier New" w:eastAsia="Times New Roman" w:hAnsi="Courier New" w:cs="Courier New"/>
-          <w:color w:val="000000"/>
-          <w:sz w:val="21"/>
-          <w:szCs w:val="21"/>
-          <w:lang w:eastAsia="en-SG"/>
-        </w:rPr>
-        <w:t xml:space="preserve">                   449 non-null    float64</w:t>
-      </w:r>
-    </w:p>
-    <w:p>
-      <w:pPr>
-        <w:shd w:val="clear" w:color="auto" w:fill="FFFFFF"/>
-        <w:tabs>
-          <w:tab w:val="left" w:pos="916"/>
-          <w:tab w:val="left" w:pos="1832"/>
-          <w:tab w:val="left" w:pos="2748"/>
-          <w:tab w:val="left" w:pos="3664"/>
-          <w:tab w:val="left" w:pos="4580"/>
-          <w:tab w:val="left" w:pos="5496"/>
-          <w:tab w:val="left" w:pos="6412"/>
-          <w:tab w:val="left" w:pos="7328"/>
-          <w:tab w:val="left" w:pos="8244"/>
-          <w:tab w:val="left" w:pos="9160"/>
-          <w:tab w:val="left" w:pos="10076"/>
-          <w:tab w:val="left" w:pos="10992"/>
-          <w:tab w:val="left" w:pos="11908"/>
-          <w:tab w:val="left" w:pos="12824"/>
-          <w:tab w:val="left" w:pos="13740"/>
-          <w:tab w:val="left" w:pos="14656"/>
-        </w:tabs>
-        <w:wordWrap w:val="0"/>
-        <w:spacing w:after="0" w:line="240" w:lineRule="auto"/>
-        <w:textAlignment w:val="baseline"/>
-        <w:rPr>
-          <w:rFonts w:ascii="Courier New" w:eastAsia="Times New Roman" w:hAnsi="Courier New" w:cs="Courier New"/>
-          <w:color w:val="000000"/>
-          <w:sz w:val="21"/>
-          <w:szCs w:val="21"/>
-          <w:lang w:eastAsia="en-SG"/>
-        </w:rPr>
-      </w:pPr>
-      <w:r>
-        <w:rPr>
-          <w:rFonts w:ascii="Courier New" w:eastAsia="Times New Roman" w:hAnsi="Courier New" w:cs="Courier New"/>
-          <w:color w:val="000000"/>
-          <w:sz w:val="21"/>
-          <w:szCs w:val="21"/>
-          <w:lang w:eastAsia="en-SG"/>
-        </w:rPr>
-        <w:t xml:space="preserve"> 6   Oil </w:t>
-      </w:r>
-      <w:proofErr w:type="spellStart"/>
-      <w:r>
-        <w:rPr>
-          <w:rFonts w:ascii="Courier New" w:eastAsia="Times New Roman" w:hAnsi="Courier New" w:cs="Courier New"/>
-          <w:color w:val="000000"/>
-          <w:sz w:val="21"/>
-          <w:szCs w:val="21"/>
-          <w:lang w:eastAsia="en-SG"/>
-        </w:rPr>
-        <w:t>FVFi</w:t>
-      </w:r>
-      <w:proofErr w:type="spellEnd"/>
-      <w:r>
-        <w:rPr>
-          <w:rFonts w:ascii="Courier New" w:eastAsia="Times New Roman" w:hAnsi="Courier New" w:cs="Courier New"/>
-          <w:color w:val="000000"/>
-          <w:sz w:val="21"/>
-          <w:szCs w:val="21"/>
-          <w:lang w:eastAsia="en-SG"/>
-        </w:rPr>
-        <w:t xml:space="preserve">              449 non-null    float64</w:t>
-      </w:r>
-    </w:p>
-    <w:p>
-      <w:pPr>
-        <w:shd w:val="clear" w:color="auto" w:fill="FFFFFF"/>
-        <w:tabs>
-          <w:tab w:val="left" w:pos="916"/>
-          <w:tab w:val="left" w:pos="1832"/>
-          <w:tab w:val="left" w:pos="2748"/>
-          <w:tab w:val="left" w:pos="3664"/>
-          <w:tab w:val="left" w:pos="4580"/>
-          <w:tab w:val="left" w:pos="5496"/>
-          <w:tab w:val="left" w:pos="6412"/>
-          <w:tab w:val="left" w:pos="7328"/>
-          <w:tab w:val="left" w:pos="8244"/>
-          <w:tab w:val="left" w:pos="9160"/>
-          <w:tab w:val="left" w:pos="10076"/>
-          <w:tab w:val="left" w:pos="10992"/>
-          <w:tab w:val="left" w:pos="11908"/>
-          <w:tab w:val="left" w:pos="12824"/>
-          <w:tab w:val="left" w:pos="13740"/>
-          <w:tab w:val="left" w:pos="14656"/>
-        </w:tabs>
-        <w:wordWrap w:val="0"/>
-        <w:spacing w:after="0" w:line="240" w:lineRule="auto"/>
-        <w:textAlignment w:val="baseline"/>
-        <w:rPr>
-          <w:rFonts w:ascii="Courier New" w:eastAsia="Times New Roman" w:hAnsi="Courier New" w:cs="Courier New"/>
-          <w:color w:val="000000"/>
-          <w:sz w:val="21"/>
-          <w:szCs w:val="21"/>
-          <w:lang w:eastAsia="en-SG"/>
-        </w:rPr>
-      </w:pPr>
-      <w:r>
-        <w:rPr>
-          <w:rFonts w:ascii="Courier New" w:eastAsia="Times New Roman" w:hAnsi="Courier New" w:cs="Courier New"/>
-          <w:color w:val="000000"/>
-          <w:sz w:val="21"/>
-          <w:szCs w:val="21"/>
-          <w:lang w:eastAsia="en-SG"/>
-        </w:rPr>
-        <w:t xml:space="preserve"> 7   Temp                  449 non-null    float64</w:t>
-      </w:r>
-    </w:p>
-    <w:p>
-      <w:pPr>
-        <w:shd w:val="clear" w:color="auto" w:fill="FFFFFF"/>
-        <w:tabs>
-          <w:tab w:val="left" w:pos="916"/>
-          <w:tab w:val="left" w:pos="1832"/>
-          <w:tab w:val="left" w:pos="2748"/>
-          <w:tab w:val="left" w:pos="3664"/>
-          <w:tab w:val="left" w:pos="4580"/>
-          <w:tab w:val="left" w:pos="5496"/>
-          <w:tab w:val="left" w:pos="6412"/>
-          <w:tab w:val="left" w:pos="7328"/>
-          <w:tab w:val="left" w:pos="8244"/>
-          <w:tab w:val="left" w:pos="9160"/>
-          <w:tab w:val="left" w:pos="10076"/>
-          <w:tab w:val="left" w:pos="10992"/>
-          <w:tab w:val="left" w:pos="11908"/>
-          <w:tab w:val="left" w:pos="12824"/>
-          <w:tab w:val="left" w:pos="13740"/>
-          <w:tab w:val="left" w:pos="14656"/>
-        </w:tabs>
-        <w:wordWrap w:val="0"/>
-        <w:spacing w:after="0" w:line="240" w:lineRule="auto"/>
-        <w:textAlignment w:val="baseline"/>
-        <w:rPr>
-          <w:rFonts w:ascii="Courier New" w:eastAsia="Times New Roman" w:hAnsi="Courier New" w:cs="Courier New"/>
-          <w:color w:val="000000"/>
-          <w:sz w:val="21"/>
-          <w:szCs w:val="21"/>
-          <w:lang w:eastAsia="en-SG"/>
-        </w:rPr>
-      </w:pPr>
-      <w:r>
-        <w:rPr>
-          <w:rFonts w:ascii="Courier New" w:eastAsia="Times New Roman" w:hAnsi="Courier New" w:cs="Courier New"/>
-          <w:color w:val="000000"/>
-          <w:sz w:val="21"/>
-          <w:szCs w:val="21"/>
-          <w:lang w:eastAsia="en-SG"/>
-        </w:rPr>
-        <w:t xml:space="preserve"> 8   Permeability          449 non-null    float64</w:t>
-      </w:r>
-    </w:p>
-    <w:p>
-      <w:pPr>
-        <w:shd w:val="clear" w:color="auto" w:fill="FFFFFF"/>
-        <w:tabs>
-          <w:tab w:val="left" w:pos="916"/>
-          <w:tab w:val="left" w:pos="1832"/>
-          <w:tab w:val="left" w:pos="2748"/>
-          <w:tab w:val="left" w:pos="3664"/>
-          <w:tab w:val="left" w:pos="4580"/>
-          <w:tab w:val="left" w:pos="5496"/>
-          <w:tab w:val="left" w:pos="6412"/>
-          <w:tab w:val="left" w:pos="7328"/>
-          <w:tab w:val="left" w:pos="8244"/>
-          <w:tab w:val="left" w:pos="9160"/>
-          <w:tab w:val="left" w:pos="10076"/>
-          <w:tab w:val="left" w:pos="10992"/>
-          <w:tab w:val="left" w:pos="11908"/>
-          <w:tab w:val="left" w:pos="12824"/>
-          <w:tab w:val="left" w:pos="13740"/>
-          <w:tab w:val="left" w:pos="14656"/>
-        </w:tabs>
-        <w:wordWrap w:val="0"/>
-        <w:spacing w:after="0" w:line="240" w:lineRule="auto"/>
-        <w:textAlignment w:val="baseline"/>
-        <w:rPr>
-          <w:rFonts w:ascii="Courier New" w:eastAsia="Times New Roman" w:hAnsi="Courier New" w:cs="Courier New"/>
-          <w:color w:val="000000"/>
-          <w:sz w:val="21"/>
-          <w:szCs w:val="21"/>
-          <w:lang w:eastAsia="en-SG"/>
-        </w:rPr>
-      </w:pPr>
-      <w:r>
-        <w:rPr>
-          <w:rFonts w:ascii="Courier New" w:eastAsia="Times New Roman" w:hAnsi="Courier New" w:cs="Courier New"/>
-          <w:color w:val="000000"/>
-          <w:sz w:val="21"/>
-          <w:szCs w:val="21"/>
-          <w:lang w:eastAsia="en-SG"/>
-        </w:rPr>
-        <w:t xml:space="preserve"> 9   API Gravity           449 non-null    float64</w:t>
+        <w:t xml:space="preserve"> 0   Lithology Code        389 non-null    float64</w:t>
+      </w:r>
+    </w:p>
+    <w:p>
+      <w:pPr>
+        <w:shd w:val="clear" w:color="auto" w:fill="FFFFFF"/>
+        <w:tabs>
+          <w:tab w:val="left" w:pos="916"/>
+          <w:tab w:val="left" w:pos="1832"/>
+          <w:tab w:val="left" w:pos="2748"/>
+          <w:tab w:val="left" w:pos="3664"/>
+          <w:tab w:val="left" w:pos="4580"/>
+          <w:tab w:val="left" w:pos="5496"/>
+          <w:tab w:val="left" w:pos="6412"/>
+          <w:tab w:val="left" w:pos="7328"/>
+          <w:tab w:val="left" w:pos="8244"/>
+          <w:tab w:val="left" w:pos="9160"/>
+          <w:tab w:val="left" w:pos="10076"/>
+          <w:tab w:val="left" w:pos="10992"/>
+          <w:tab w:val="left" w:pos="11908"/>
+          <w:tab w:val="left" w:pos="12824"/>
+          <w:tab w:val="left" w:pos="13740"/>
+          <w:tab w:val="left" w:pos="14656"/>
+        </w:tabs>
+        <w:wordWrap w:val="0"/>
+        <w:spacing w:after="0" w:line="240" w:lineRule="auto"/>
+        <w:textAlignment w:val="baseline"/>
+        <w:rPr>
+          <w:rFonts w:ascii="Courier New" w:eastAsia="Times New Roman" w:hAnsi="Courier New" w:cs="Courier New"/>
+          <w:color w:val="000000"/>
+          <w:sz w:val="21"/>
+          <w:szCs w:val="21"/>
+          <w:lang w:eastAsia="en-SG"/>
+        </w:rPr>
+      </w:pPr>
+      <w:r>
+        <w:rPr>
+          <w:rFonts w:ascii="Courier New" w:eastAsia="Times New Roman" w:hAnsi="Courier New" w:cs="Courier New"/>
+          <w:color w:val="000000"/>
+          <w:sz w:val="21"/>
+          <w:szCs w:val="21"/>
+          <w:lang w:eastAsia="en-SG"/>
+        </w:rPr>
+        <w:t xml:space="preserve"> 1   Well Spacing          389 non-null    float64</w:t>
+      </w:r>
+    </w:p>
+    <w:p>
+      <w:pPr>
+        <w:shd w:val="clear" w:color="auto" w:fill="FFFFFF"/>
+        <w:tabs>
+          <w:tab w:val="left" w:pos="916"/>
+          <w:tab w:val="left" w:pos="1832"/>
+          <w:tab w:val="left" w:pos="2748"/>
+          <w:tab w:val="left" w:pos="3664"/>
+          <w:tab w:val="left" w:pos="4580"/>
+          <w:tab w:val="left" w:pos="5496"/>
+          <w:tab w:val="left" w:pos="6412"/>
+          <w:tab w:val="left" w:pos="7328"/>
+          <w:tab w:val="left" w:pos="8244"/>
+          <w:tab w:val="left" w:pos="9160"/>
+          <w:tab w:val="left" w:pos="10076"/>
+          <w:tab w:val="left" w:pos="10992"/>
+          <w:tab w:val="left" w:pos="11908"/>
+          <w:tab w:val="left" w:pos="12824"/>
+          <w:tab w:val="left" w:pos="13740"/>
+          <w:tab w:val="left" w:pos="14656"/>
+        </w:tabs>
+        <w:wordWrap w:val="0"/>
+        <w:spacing w:after="0" w:line="240" w:lineRule="auto"/>
+        <w:textAlignment w:val="baseline"/>
+        <w:rPr>
+          <w:rFonts w:ascii="Courier New" w:eastAsia="Times New Roman" w:hAnsi="Courier New" w:cs="Courier New"/>
+          <w:color w:val="000000"/>
+          <w:sz w:val="21"/>
+          <w:szCs w:val="21"/>
+          <w:lang w:eastAsia="en-SG"/>
+        </w:rPr>
+      </w:pPr>
+      <w:r>
+        <w:rPr>
+          <w:rFonts w:ascii="Courier New" w:eastAsia="Times New Roman" w:hAnsi="Courier New" w:cs="Courier New"/>
+          <w:color w:val="000000"/>
+          <w:sz w:val="21"/>
+          <w:szCs w:val="21"/>
+          <w:lang w:eastAsia="en-SG"/>
+        </w:rPr>
+        <w:t xml:space="preserve"> 2   Net Pay Pay           389 non-null    float64</w:t>
+      </w:r>
+    </w:p>
+    <w:p>
+      <w:pPr>
+        <w:shd w:val="clear" w:color="auto" w:fill="FFFFFF"/>
+        <w:tabs>
+          <w:tab w:val="left" w:pos="916"/>
+          <w:tab w:val="left" w:pos="1832"/>
+          <w:tab w:val="left" w:pos="2748"/>
+          <w:tab w:val="left" w:pos="3664"/>
+          <w:tab w:val="left" w:pos="4580"/>
+          <w:tab w:val="left" w:pos="5496"/>
+          <w:tab w:val="left" w:pos="6412"/>
+          <w:tab w:val="left" w:pos="7328"/>
+          <w:tab w:val="left" w:pos="8244"/>
+          <w:tab w:val="left" w:pos="9160"/>
+          <w:tab w:val="left" w:pos="10076"/>
+          <w:tab w:val="left" w:pos="10992"/>
+          <w:tab w:val="left" w:pos="11908"/>
+          <w:tab w:val="left" w:pos="12824"/>
+          <w:tab w:val="left" w:pos="13740"/>
+          <w:tab w:val="left" w:pos="14656"/>
+        </w:tabs>
+        <w:wordWrap w:val="0"/>
+        <w:spacing w:after="0" w:line="240" w:lineRule="auto"/>
+        <w:textAlignment w:val="baseline"/>
+        <w:rPr>
+          <w:rFonts w:ascii="Courier New" w:eastAsia="Times New Roman" w:hAnsi="Courier New" w:cs="Courier New"/>
+          <w:color w:val="000000"/>
+          <w:sz w:val="21"/>
+          <w:szCs w:val="21"/>
+          <w:lang w:eastAsia="en-SG"/>
+        </w:rPr>
+      </w:pPr>
+      <w:r>
+        <w:rPr>
+          <w:rFonts w:ascii="Courier New" w:eastAsia="Times New Roman" w:hAnsi="Courier New" w:cs="Courier New"/>
+          <w:color w:val="000000"/>
+          <w:sz w:val="21"/>
+          <w:szCs w:val="21"/>
+          <w:lang w:eastAsia="en-SG"/>
+        </w:rPr>
+        <w:t xml:space="preserve"> 3   Gross Pay             389 non-null    float64</w:t>
+      </w:r>
+    </w:p>
+    <w:p>
+      <w:pPr>
+        <w:shd w:val="clear" w:color="auto" w:fill="FFFFFF"/>
+        <w:tabs>
+          <w:tab w:val="left" w:pos="916"/>
+          <w:tab w:val="left" w:pos="1832"/>
+          <w:tab w:val="left" w:pos="2748"/>
+          <w:tab w:val="left" w:pos="3664"/>
+          <w:tab w:val="left" w:pos="4580"/>
+          <w:tab w:val="left" w:pos="5496"/>
+          <w:tab w:val="left" w:pos="6412"/>
+          <w:tab w:val="left" w:pos="7328"/>
+          <w:tab w:val="left" w:pos="8244"/>
+          <w:tab w:val="left" w:pos="9160"/>
+          <w:tab w:val="left" w:pos="10076"/>
+          <w:tab w:val="left" w:pos="10992"/>
+          <w:tab w:val="left" w:pos="11908"/>
+          <w:tab w:val="left" w:pos="12824"/>
+          <w:tab w:val="left" w:pos="13740"/>
+          <w:tab w:val="left" w:pos="14656"/>
+        </w:tabs>
+        <w:wordWrap w:val="0"/>
+        <w:spacing w:after="0" w:line="240" w:lineRule="auto"/>
+        <w:textAlignment w:val="baseline"/>
+        <w:rPr>
+          <w:rFonts w:ascii="Courier New" w:eastAsia="Times New Roman" w:hAnsi="Courier New" w:cs="Courier New"/>
+          <w:color w:val="000000"/>
+          <w:sz w:val="21"/>
+          <w:szCs w:val="21"/>
+          <w:lang w:eastAsia="en-SG"/>
+        </w:rPr>
+      </w:pPr>
+      <w:r>
+        <w:rPr>
+          <w:rFonts w:ascii="Courier New" w:eastAsia="Times New Roman" w:hAnsi="Courier New" w:cs="Courier New"/>
+          <w:color w:val="000000"/>
+          <w:sz w:val="21"/>
+          <w:szCs w:val="21"/>
+          <w:lang w:eastAsia="en-SG"/>
+        </w:rPr>
+        <w:t xml:space="preserve"> 4   Porosity              389 non-null    float64</w:t>
+      </w:r>
+    </w:p>
+    <w:p>
+      <w:pPr>
+        <w:shd w:val="clear" w:color="auto" w:fill="FFFFFF"/>
+        <w:tabs>
+          <w:tab w:val="left" w:pos="916"/>
+          <w:tab w:val="left" w:pos="1832"/>
+          <w:tab w:val="left" w:pos="2748"/>
+          <w:tab w:val="left" w:pos="3664"/>
+          <w:tab w:val="left" w:pos="4580"/>
+          <w:tab w:val="left" w:pos="5496"/>
+          <w:tab w:val="left" w:pos="6412"/>
+          <w:tab w:val="left" w:pos="7328"/>
+          <w:tab w:val="left" w:pos="8244"/>
+          <w:tab w:val="left" w:pos="9160"/>
+          <w:tab w:val="left" w:pos="10076"/>
+          <w:tab w:val="left" w:pos="10992"/>
+          <w:tab w:val="left" w:pos="11908"/>
+          <w:tab w:val="left" w:pos="12824"/>
+          <w:tab w:val="left" w:pos="13740"/>
+          <w:tab w:val="left" w:pos="14656"/>
+        </w:tabs>
+        <w:wordWrap w:val="0"/>
+        <w:spacing w:after="0" w:line="240" w:lineRule="auto"/>
+        <w:textAlignment w:val="baseline"/>
+        <w:rPr>
+          <w:rFonts w:ascii="Courier New" w:eastAsia="Times New Roman" w:hAnsi="Courier New" w:cs="Courier New"/>
+          <w:color w:val="000000"/>
+          <w:sz w:val="21"/>
+          <w:szCs w:val="21"/>
+          <w:lang w:eastAsia="en-SG"/>
+        </w:rPr>
+      </w:pPr>
+      <w:r>
+        <w:rPr>
+          <w:rFonts w:ascii="Courier New" w:eastAsia="Times New Roman" w:hAnsi="Courier New" w:cs="Courier New"/>
+          <w:color w:val="000000"/>
+          <w:sz w:val="21"/>
+          <w:szCs w:val="21"/>
+          <w:lang w:eastAsia="en-SG"/>
+        </w:rPr>
+        <w:t xml:space="preserve"> 5   Swi                   389 non-null    float64</w:t>
+      </w:r>
+    </w:p>
+    <w:p>
+      <w:pPr>
+        <w:shd w:val="clear" w:color="auto" w:fill="FFFFFF"/>
+        <w:tabs>
+          <w:tab w:val="left" w:pos="916"/>
+          <w:tab w:val="left" w:pos="1832"/>
+          <w:tab w:val="left" w:pos="2748"/>
+          <w:tab w:val="left" w:pos="3664"/>
+          <w:tab w:val="left" w:pos="4580"/>
+          <w:tab w:val="left" w:pos="5496"/>
+          <w:tab w:val="left" w:pos="6412"/>
+          <w:tab w:val="left" w:pos="7328"/>
+          <w:tab w:val="left" w:pos="8244"/>
+          <w:tab w:val="left" w:pos="9160"/>
+          <w:tab w:val="left" w:pos="10076"/>
+          <w:tab w:val="left" w:pos="10992"/>
+          <w:tab w:val="left" w:pos="11908"/>
+          <w:tab w:val="left" w:pos="12824"/>
+          <w:tab w:val="left" w:pos="13740"/>
+          <w:tab w:val="left" w:pos="14656"/>
+        </w:tabs>
+        <w:wordWrap w:val="0"/>
+        <w:spacing w:after="0" w:line="240" w:lineRule="auto"/>
+        <w:textAlignment w:val="baseline"/>
+        <w:rPr>
+          <w:rFonts w:ascii="Courier New" w:eastAsia="Times New Roman" w:hAnsi="Courier New" w:cs="Courier New"/>
+          <w:color w:val="000000"/>
+          <w:sz w:val="21"/>
+          <w:szCs w:val="21"/>
+          <w:lang w:eastAsia="en-SG"/>
+        </w:rPr>
+      </w:pPr>
+      <w:r>
+        <w:rPr>
+          <w:rFonts w:ascii="Courier New" w:eastAsia="Times New Roman" w:hAnsi="Courier New" w:cs="Courier New"/>
+          <w:color w:val="000000"/>
+          <w:sz w:val="21"/>
+          <w:szCs w:val="21"/>
+          <w:lang w:eastAsia="en-SG"/>
+        </w:rPr>
+        <w:t xml:space="preserve"> 6   Oil FVFi              389 non-null    float64</w:t>
+      </w:r>
+    </w:p>
+    <w:p>
+      <w:pPr>
+        <w:shd w:val="clear" w:color="auto" w:fill="FFFFFF"/>
+        <w:tabs>
+          <w:tab w:val="left" w:pos="916"/>
+          <w:tab w:val="left" w:pos="1832"/>
+          <w:tab w:val="left" w:pos="2748"/>
+          <w:tab w:val="left" w:pos="3664"/>
+          <w:tab w:val="left" w:pos="4580"/>
+          <w:tab w:val="left" w:pos="5496"/>
+          <w:tab w:val="left" w:pos="6412"/>
+          <w:tab w:val="left" w:pos="7328"/>
+          <w:tab w:val="left" w:pos="8244"/>
+          <w:tab w:val="left" w:pos="9160"/>
+          <w:tab w:val="left" w:pos="10076"/>
+          <w:tab w:val="left" w:pos="10992"/>
+          <w:tab w:val="left" w:pos="11908"/>
+          <w:tab w:val="left" w:pos="12824"/>
+          <w:tab w:val="left" w:pos="13740"/>
+          <w:tab w:val="left" w:pos="14656"/>
+        </w:tabs>
+        <w:wordWrap w:val="0"/>
+        <w:spacing w:after="0" w:line="240" w:lineRule="auto"/>
+        <w:textAlignment w:val="baseline"/>
+        <w:rPr>
+          <w:rFonts w:ascii="Courier New" w:eastAsia="Times New Roman" w:hAnsi="Courier New" w:cs="Courier New"/>
+          <w:color w:val="000000"/>
+          <w:sz w:val="21"/>
+          <w:szCs w:val="21"/>
+          <w:lang w:eastAsia="en-SG"/>
+        </w:rPr>
+      </w:pPr>
+      <w:r>
+        <w:rPr>
+          <w:rFonts w:ascii="Courier New" w:eastAsia="Times New Roman" w:hAnsi="Courier New" w:cs="Courier New"/>
+          <w:color w:val="000000"/>
+          <w:sz w:val="21"/>
+          <w:szCs w:val="21"/>
+          <w:lang w:eastAsia="en-SG"/>
+        </w:rPr>
+        <w:t xml:space="preserve"> 7   Temp                  389 non-null    float64</w:t>
+      </w:r>
+    </w:p>
+    <w:p>
+      <w:pPr>
+        <w:shd w:val="clear" w:color="auto" w:fill="FFFFFF"/>
+        <w:tabs>
+          <w:tab w:val="left" w:pos="916"/>
+          <w:tab w:val="left" w:pos="1832"/>
+          <w:tab w:val="left" w:pos="2748"/>
+          <w:tab w:val="left" w:pos="3664"/>
+          <w:tab w:val="left" w:pos="4580"/>
+          <w:tab w:val="left" w:pos="5496"/>
+          <w:tab w:val="left" w:pos="6412"/>
+          <w:tab w:val="left" w:pos="7328"/>
+          <w:tab w:val="left" w:pos="8244"/>
+          <w:tab w:val="left" w:pos="9160"/>
+          <w:tab w:val="left" w:pos="10076"/>
+          <w:tab w:val="left" w:pos="10992"/>
+          <w:tab w:val="left" w:pos="11908"/>
+          <w:tab w:val="left" w:pos="12824"/>
+          <w:tab w:val="left" w:pos="13740"/>
+          <w:tab w:val="left" w:pos="14656"/>
+        </w:tabs>
+        <w:wordWrap w:val="0"/>
+        <w:spacing w:after="0" w:line="240" w:lineRule="auto"/>
+        <w:textAlignment w:val="baseline"/>
+        <w:rPr>
+          <w:rFonts w:ascii="Courier New" w:eastAsia="Times New Roman" w:hAnsi="Courier New" w:cs="Courier New"/>
+          <w:color w:val="000000"/>
+          <w:sz w:val="21"/>
+          <w:szCs w:val="21"/>
+          <w:lang w:eastAsia="en-SG"/>
+        </w:rPr>
+      </w:pPr>
+      <w:r>
+        <w:rPr>
+          <w:rFonts w:ascii="Courier New" w:eastAsia="Times New Roman" w:hAnsi="Courier New" w:cs="Courier New"/>
+          <w:color w:val="000000"/>
+          <w:sz w:val="21"/>
+          <w:szCs w:val="21"/>
+          <w:lang w:eastAsia="en-SG"/>
+        </w:rPr>
+        <w:t xml:space="preserve"> 8   Permeability          389 non-null    float64</w:t>
+      </w:r>
+    </w:p>
+    <w:p>
+      <w:pPr>
+        <w:shd w:val="clear" w:color="auto" w:fill="FFFFFF"/>
+        <w:tabs>
+          <w:tab w:val="left" w:pos="916"/>
+          <w:tab w:val="left" w:pos="1832"/>
+          <w:tab w:val="left" w:pos="2748"/>
+          <w:tab w:val="left" w:pos="3664"/>
+          <w:tab w:val="left" w:pos="4580"/>
+          <w:tab w:val="left" w:pos="5496"/>
+          <w:tab w:val="left" w:pos="6412"/>
+          <w:tab w:val="left" w:pos="7328"/>
+          <w:tab w:val="left" w:pos="8244"/>
+          <w:tab w:val="left" w:pos="9160"/>
+          <w:tab w:val="left" w:pos="10076"/>
+          <w:tab w:val="left" w:pos="10992"/>
+          <w:tab w:val="left" w:pos="11908"/>
+          <w:tab w:val="left" w:pos="12824"/>
+          <w:tab w:val="left" w:pos="13740"/>
+          <w:tab w:val="left" w:pos="14656"/>
+        </w:tabs>
+        <w:wordWrap w:val="0"/>
+        <w:spacing w:after="0" w:line="240" w:lineRule="auto"/>
+        <w:textAlignment w:val="baseline"/>
+        <w:rPr>
+          <w:rFonts w:ascii="Courier New" w:eastAsia="Times New Roman" w:hAnsi="Courier New" w:cs="Courier New"/>
+          <w:color w:val="000000"/>
+          <w:sz w:val="21"/>
+          <w:szCs w:val="21"/>
+          <w:lang w:eastAsia="en-SG"/>
+        </w:rPr>
+      </w:pPr>
+      <w:r>
+        <w:rPr>
+          <w:rFonts w:ascii="Courier New" w:eastAsia="Times New Roman" w:hAnsi="Courier New" w:cs="Courier New"/>
+          <w:color w:val="000000"/>
+          <w:sz w:val="21"/>
+          <w:szCs w:val="21"/>
+          <w:lang w:eastAsia="en-SG"/>
+        </w:rPr>
+        <w:t xml:space="preserve"> 9   API Gravity           389 non-null    float64</w:t>
       </w:r>
     </w:p>
     <w:p>
@@ -898,7 +796,7 @@
           <w:szCs w:val="21"/>
           <w:lang w:eastAsia="en-SG"/>
         </w:rPr>
-        <w:t xml:space="preserve">             449 non-null    float64</w:t>
+        <w:t xml:space="preserve">             389 non-null    float64</w:t>
       </w:r>
     </w:p>
     <w:p>
@@ -963,7 +861,7 @@
           <w:szCs w:val="21"/>
           <w:lang w:eastAsia="en-SG"/>
         </w:rPr>
-        <w:t xml:space="preserve">                  449 non-null    float64</w:t>
+        <w:t xml:space="preserve">                  389 non-null    float64</w:t>
       </w:r>
     </w:p>
     <w:p>
@@ -1028,7 +926,7 @@
           <w:szCs w:val="21"/>
           <w:lang w:eastAsia="en-SG"/>
         </w:rPr>
-        <w:t xml:space="preserve"> GOR           449 non-null    float64</w:t>
+        <w:t xml:space="preserve"> GOR           389 non-null    float64</w:t>
       </w:r>
     </w:p>
     <w:p>
@@ -1093,7 +991,7 @@
           <w:szCs w:val="21"/>
           <w:lang w:eastAsia="en-SG"/>
         </w:rPr>
-        <w:t xml:space="preserve"> Initial      449 non-null    float64</w:t>
+        <w:t xml:space="preserve"> Initial      389 non-null    float64</w:t>
       </w:r>
     </w:p>
     <w:p>
@@ -1158,7 +1056,7 @@
           <w:szCs w:val="21"/>
           <w:lang w:eastAsia="en-SG"/>
         </w:rPr>
-        <w:t xml:space="preserve"> Faulted     449 non-null    float64</w:t>
+        <w:t xml:space="preserve"> Faulted     389 non-null    float64</w:t>
       </w:r>
     </w:p>
     <w:p>
@@ -1223,7 +1121,7 @@
           <w:szCs w:val="21"/>
           <w:lang w:eastAsia="en-SG"/>
         </w:rPr>
-        <w:t xml:space="preserve"> Breaks          449 non-null    float64</w:t>
+        <w:t xml:space="preserve"> Breaks          389 non-null    float64</w:t>
       </w:r>
     </w:p>
     <w:p>
@@ -1288,7 +1186,7 @@
           <w:szCs w:val="21"/>
           <w:lang w:eastAsia="en-SG"/>
         </w:rPr>
-        <w:t xml:space="preserve"> Gas Cap         449 non-null    float64</w:t>
+        <w:t xml:space="preserve"> Gas Cap         389 non-null    float64</w:t>
       </w:r>
     </w:p>
     <w:p>
@@ -1353,7 +1251,7 @@
           <w:szCs w:val="21"/>
           <w:lang w:eastAsia="en-SG"/>
         </w:rPr>
-        <w:t xml:space="preserve"> Play         449 non-null    float64</w:t>
+        <w:t xml:space="preserve"> Play         389 non-null    float64</w:t>
       </w:r>
     </w:p>
     <w:p>
@@ -1418,7 +1316,7 @@
           <w:szCs w:val="21"/>
           <w:lang w:eastAsia="en-SG"/>
         </w:rPr>
-        <w:t xml:space="preserve"> System     449 non-null    float64</w:t>
+        <w:t xml:space="preserve"> System     389 non-null    float64</w:t>
       </w:r>
     </w:p>
     <w:p>
@@ -1483,7 +1381,7 @@
           <w:szCs w:val="21"/>
           <w:lang w:eastAsia="en-SG"/>
         </w:rPr>
-        <w:t xml:space="preserve"> Overprint  449 non-null    float64</w:t>
+        <w:t xml:space="preserve"> Overprint  389 non-null    float64</w:t>
       </w:r>
     </w:p>
     <w:p>
@@ -1548,7 +1446,7 @@
           <w:szCs w:val="21"/>
           <w:lang w:eastAsia="en-SG"/>
         </w:rPr>
-        <w:t xml:space="preserve"> Comp       449 non-null    float64</w:t>
+        <w:t xml:space="preserve"> Comp       389 non-null    float64</w:t>
       </w:r>
     </w:p>
     <w:p>
@@ -1602,20 +1500,8 @@
           <w:szCs w:val="21"/>
           <w:lang w:eastAsia="en-SG"/>
         </w:rPr>
-        <w:t xml:space="preserve">21  </w:t>
-      </w:r>
-      <w:proofErr w:type="spellStart"/>
-      <w:r>
-        <w:rPr>
-          <w:rFonts w:ascii="Courier New" w:eastAsia="Times New Roman" w:hAnsi="Courier New" w:cs="Courier New"/>
-          <w:color w:val="000000"/>
-          <w:sz w:val="21"/>
-          <w:szCs w:val="21"/>
-          <w:lang w:eastAsia="en-SG"/>
-        </w:rPr>
-        <w:t>Heterogeniety</w:t>
-      </w:r>
-      <w:proofErr w:type="spellEnd"/>
+        <w:t>21  Heterogeniety</w:t>
+      </w:r>
       <w:proofErr w:type="gramEnd"/>
       <w:r>
         <w:rPr>
@@ -1625,7 +1511,7 @@
           <w:szCs w:val="21"/>
           <w:lang w:eastAsia="en-SG"/>
         </w:rPr>
-        <w:t xml:space="preserve">         449 non-null    float64</w:t>
+        <w:t xml:space="preserve">         389 non-null    float64</w:t>
       </w:r>
     </w:p>
     <w:p>
@@ -1690,7 +1576,7 @@
           <w:szCs w:val="21"/>
           <w:lang w:eastAsia="en-SG"/>
         </w:rPr>
-        <w:t xml:space="preserve"> Type             449 non-null    float64</w:t>
+        <w:t xml:space="preserve"> Type             389 non-null    float64</w:t>
       </w:r>
     </w:p>
     <w:p>
@@ -1755,105 +1641,93 @@
           <w:szCs w:val="21"/>
           <w:lang w:eastAsia="en-SG"/>
         </w:rPr>
-        <w:t xml:space="preserve">                   449 non-null    float64</w:t>
-      </w:r>
-    </w:p>
-    <w:p>
-      <w:pPr>
-        <w:shd w:val="clear" w:color="auto" w:fill="FFFFFF"/>
-        <w:tabs>
-          <w:tab w:val="left" w:pos="916"/>
-          <w:tab w:val="left" w:pos="1832"/>
-          <w:tab w:val="left" w:pos="2748"/>
-          <w:tab w:val="left" w:pos="3664"/>
-          <w:tab w:val="left" w:pos="4580"/>
-          <w:tab w:val="left" w:pos="5496"/>
-          <w:tab w:val="left" w:pos="6412"/>
-          <w:tab w:val="left" w:pos="7328"/>
-          <w:tab w:val="left" w:pos="8244"/>
-          <w:tab w:val="left" w:pos="9160"/>
-          <w:tab w:val="left" w:pos="10076"/>
-          <w:tab w:val="left" w:pos="10992"/>
-          <w:tab w:val="left" w:pos="11908"/>
-          <w:tab w:val="left" w:pos="12824"/>
-          <w:tab w:val="left" w:pos="13740"/>
-          <w:tab w:val="left" w:pos="14656"/>
-        </w:tabs>
-        <w:wordWrap w:val="0"/>
-        <w:spacing w:after="0" w:line="240" w:lineRule="auto"/>
-        <w:textAlignment w:val="baseline"/>
-        <w:rPr>
-          <w:rFonts w:ascii="Courier New" w:eastAsia="Times New Roman" w:hAnsi="Courier New" w:cs="Courier New"/>
-          <w:color w:val="000000"/>
-          <w:sz w:val="21"/>
-          <w:szCs w:val="21"/>
-          <w:lang w:eastAsia="en-SG"/>
-        </w:rPr>
-      </w:pPr>
-      <w:proofErr w:type="spellStart"/>
-      <w:r>
-        <w:rPr>
-          <w:rFonts w:ascii="Courier New" w:eastAsia="Times New Roman" w:hAnsi="Courier New" w:cs="Courier New"/>
-          <w:color w:val="000000"/>
-          <w:sz w:val="21"/>
-          <w:szCs w:val="21"/>
-          <w:lang w:eastAsia="en-SG"/>
-        </w:rPr>
-        <w:t>dtypes</w:t>
-      </w:r>
-      <w:proofErr w:type="spellEnd"/>
-      <w:r>
-        <w:rPr>
-          <w:rFonts w:ascii="Courier New" w:eastAsia="Times New Roman" w:hAnsi="Courier New" w:cs="Courier New"/>
-          <w:color w:val="000000"/>
-          <w:sz w:val="21"/>
-          <w:szCs w:val="21"/>
-          <w:lang w:eastAsia="en-SG"/>
-        </w:rPr>
-        <w:t>: float64(24)</w:t>
-      </w:r>
-    </w:p>
-    <w:p>
-      <w:pPr>
-        <w:shd w:val="clear" w:color="auto" w:fill="FFFFFF"/>
-        <w:tabs>
-          <w:tab w:val="left" w:pos="916"/>
-          <w:tab w:val="left" w:pos="1832"/>
-          <w:tab w:val="left" w:pos="2748"/>
-          <w:tab w:val="left" w:pos="3664"/>
-          <w:tab w:val="left" w:pos="4580"/>
-          <w:tab w:val="left" w:pos="5496"/>
-          <w:tab w:val="left" w:pos="6412"/>
-          <w:tab w:val="left" w:pos="7328"/>
-          <w:tab w:val="left" w:pos="8244"/>
-          <w:tab w:val="left" w:pos="9160"/>
-          <w:tab w:val="left" w:pos="10076"/>
-          <w:tab w:val="left" w:pos="10992"/>
-          <w:tab w:val="left" w:pos="11908"/>
-          <w:tab w:val="left" w:pos="12824"/>
-          <w:tab w:val="left" w:pos="13740"/>
-          <w:tab w:val="left" w:pos="14656"/>
-        </w:tabs>
-        <w:wordWrap w:val="0"/>
-        <w:spacing w:after="0" w:line="240" w:lineRule="auto"/>
-        <w:textAlignment w:val="baseline"/>
-        <w:rPr>
-          <w:rFonts w:ascii="Courier New" w:eastAsia="Times New Roman" w:hAnsi="Courier New" w:cs="Courier New"/>
-          <w:color w:val="000000"/>
-          <w:sz w:val="21"/>
-          <w:szCs w:val="21"/>
-          <w:lang w:eastAsia="en-SG"/>
-        </w:rPr>
-      </w:pPr>
-      <w:r>
-        <w:rPr>
-          <w:rFonts w:ascii="Courier New" w:eastAsia="Times New Roman" w:hAnsi="Courier New" w:cs="Courier New"/>
-          <w:color w:val="000000"/>
-          <w:sz w:val="21"/>
-          <w:szCs w:val="21"/>
-          <w:lang w:eastAsia="en-SG"/>
-        </w:rPr>
-        <w:t>memory usage: 84.3 KB</w:t>
+        <w:t xml:space="preserve">                   389 non-null    float64</w:t>
+      </w:r>
+    </w:p>
+    <w:p>
+      <w:pPr>
+        <w:shd w:val="clear" w:color="auto" w:fill="FFFFFF"/>
+        <w:tabs>
+          <w:tab w:val="left" w:pos="916"/>
+          <w:tab w:val="left" w:pos="1832"/>
+          <w:tab w:val="left" w:pos="2748"/>
+          <w:tab w:val="left" w:pos="3664"/>
+          <w:tab w:val="left" w:pos="4580"/>
+          <w:tab w:val="left" w:pos="5496"/>
+          <w:tab w:val="left" w:pos="6412"/>
+          <w:tab w:val="left" w:pos="7328"/>
+          <w:tab w:val="left" w:pos="8244"/>
+          <w:tab w:val="left" w:pos="9160"/>
+          <w:tab w:val="left" w:pos="10076"/>
+          <w:tab w:val="left" w:pos="10992"/>
+          <w:tab w:val="left" w:pos="11908"/>
+          <w:tab w:val="left" w:pos="12824"/>
+          <w:tab w:val="left" w:pos="13740"/>
+          <w:tab w:val="left" w:pos="14656"/>
+        </w:tabs>
+        <w:wordWrap w:val="0"/>
+        <w:spacing w:after="0" w:line="240" w:lineRule="auto"/>
+        <w:textAlignment w:val="baseline"/>
+        <w:rPr>
+          <w:rFonts w:ascii="Courier New" w:eastAsia="Times New Roman" w:hAnsi="Courier New" w:cs="Courier New"/>
+          <w:color w:val="000000"/>
+          <w:sz w:val="21"/>
+          <w:szCs w:val="21"/>
+          <w:lang w:eastAsia="en-SG"/>
+        </w:rPr>
+      </w:pPr>
+      <w:r>
+        <w:rPr>
+          <w:rFonts w:ascii="Courier New" w:eastAsia="Times New Roman" w:hAnsi="Courier New" w:cs="Courier New"/>
+          <w:color w:val="000000"/>
+          <w:sz w:val="21"/>
+          <w:szCs w:val="21"/>
+          <w:lang w:eastAsia="en-SG"/>
+        </w:rPr>
+        <w:t>dtypes: float64(24)</w:t>
+      </w:r>
+    </w:p>
+    <w:p>
+      <w:pPr>
+        <w:shd w:val="clear" w:color="auto" w:fill="FFFFFF"/>
+        <w:tabs>
+          <w:tab w:val="left" w:pos="916"/>
+          <w:tab w:val="left" w:pos="1832"/>
+          <w:tab w:val="left" w:pos="2748"/>
+          <w:tab w:val="left" w:pos="3664"/>
+          <w:tab w:val="left" w:pos="4580"/>
+          <w:tab w:val="left" w:pos="5496"/>
+          <w:tab w:val="left" w:pos="6412"/>
+          <w:tab w:val="left" w:pos="7328"/>
+          <w:tab w:val="left" w:pos="8244"/>
+          <w:tab w:val="left" w:pos="9160"/>
+          <w:tab w:val="left" w:pos="10076"/>
+          <w:tab w:val="left" w:pos="10992"/>
+          <w:tab w:val="left" w:pos="11908"/>
+          <w:tab w:val="left" w:pos="12824"/>
+          <w:tab w:val="left" w:pos="13740"/>
+          <w:tab w:val="left" w:pos="14656"/>
+        </w:tabs>
+        <w:wordWrap w:val="0"/>
+        <w:spacing w:after="0" w:line="240" w:lineRule="auto"/>
+        <w:textAlignment w:val="baseline"/>
+        <w:rPr>
+          <w:rFonts w:ascii="Courier New" w:eastAsia="Times New Roman" w:hAnsi="Courier New" w:cs="Courier New"/>
+          <w:color w:val="000000"/>
+          <w:sz w:val="21"/>
+          <w:szCs w:val="21"/>
+          <w:lang w:eastAsia="en-SG"/>
+        </w:rPr>
+      </w:pPr>
+      <w:r>
+        <w:rPr>
+          <w:rFonts w:ascii="Courier New" w:eastAsia="Times New Roman" w:hAnsi="Courier New" w:cs="Courier New"/>
+          <w:color w:val="000000"/>
+          <w:sz w:val="21"/>
+          <w:szCs w:val="21"/>
+          <w:lang w:eastAsia="en-SG"/>
+        </w:rPr>
+        <w:t>memory usage: 76.0 KB</w:t>
       </w:r>
     </w:p>
     <w:p>
@@ -1961,72 +1835,50 @@
           <w:szCs w:val="21"/>
           <w:lang w:eastAsia="en-SG"/>
         </w:rPr>
-        <w:t xml:space="preserve"> Spacing  Net Pay </w:t>
-      </w:r>
-      <w:proofErr w:type="spellStart"/>
-      <w:r>
-        <w:rPr>
-          <w:rFonts w:ascii="Courier New" w:eastAsia="Times New Roman" w:hAnsi="Courier New" w:cs="Courier New"/>
-          <w:color w:val="000000"/>
-          <w:sz w:val="21"/>
-          <w:szCs w:val="21"/>
-          <w:lang w:eastAsia="en-SG"/>
-        </w:rPr>
-        <w:t>Pay</w:t>
-      </w:r>
-      <w:proofErr w:type="spellEnd"/>
-      <w:r>
-        <w:rPr>
-          <w:rFonts w:ascii="Courier New" w:eastAsia="Times New Roman" w:hAnsi="Courier New" w:cs="Courier New"/>
-          <w:color w:val="000000"/>
-          <w:sz w:val="21"/>
-          <w:szCs w:val="21"/>
-          <w:lang w:eastAsia="en-SG"/>
-        </w:rPr>
-        <w:t xml:space="preserve">    Gross Pay    Porosity  \</w:t>
-      </w:r>
-    </w:p>
-    <w:p>
-      <w:pPr>
-        <w:shd w:val="clear" w:color="auto" w:fill="FFFFFF"/>
-        <w:tabs>
-          <w:tab w:val="left" w:pos="916"/>
-          <w:tab w:val="left" w:pos="1832"/>
-          <w:tab w:val="left" w:pos="2748"/>
-          <w:tab w:val="left" w:pos="3664"/>
-          <w:tab w:val="left" w:pos="4580"/>
-          <w:tab w:val="left" w:pos="5496"/>
-          <w:tab w:val="left" w:pos="6412"/>
-          <w:tab w:val="left" w:pos="7328"/>
-          <w:tab w:val="left" w:pos="8244"/>
-          <w:tab w:val="left" w:pos="9160"/>
-          <w:tab w:val="left" w:pos="10076"/>
-          <w:tab w:val="left" w:pos="10992"/>
-          <w:tab w:val="left" w:pos="11908"/>
-          <w:tab w:val="left" w:pos="12824"/>
-          <w:tab w:val="left" w:pos="13740"/>
-          <w:tab w:val="left" w:pos="14656"/>
-        </w:tabs>
-        <w:wordWrap w:val="0"/>
-        <w:spacing w:after="0" w:line="240" w:lineRule="auto"/>
-        <w:textAlignment w:val="baseline"/>
-        <w:rPr>
-          <w:rFonts w:ascii="Courier New" w:eastAsia="Times New Roman" w:hAnsi="Courier New" w:cs="Courier New"/>
-          <w:color w:val="000000"/>
-          <w:sz w:val="21"/>
-          <w:szCs w:val="21"/>
-          <w:lang w:eastAsia="en-SG"/>
-        </w:rPr>
-      </w:pPr>
-      <w:r>
-        <w:rPr>
-          <w:rFonts w:ascii="Courier New" w:eastAsia="Times New Roman" w:hAnsi="Courier New" w:cs="Courier New"/>
-          <w:color w:val="000000"/>
-          <w:sz w:val="21"/>
-          <w:szCs w:val="21"/>
-          <w:lang w:eastAsia="en-SG"/>
-        </w:rPr>
-        <w:t xml:space="preserve">count      449.000000    449.000000   449.000000   </w:t>
+        <w:t xml:space="preserve"> Spacing  Net Pay Pay    Gross Pay    Porosity  \</w:t>
+      </w:r>
+    </w:p>
+    <w:p>
+      <w:pPr>
+        <w:shd w:val="clear" w:color="auto" w:fill="FFFFFF"/>
+        <w:tabs>
+          <w:tab w:val="left" w:pos="916"/>
+          <w:tab w:val="left" w:pos="1832"/>
+          <w:tab w:val="left" w:pos="2748"/>
+          <w:tab w:val="left" w:pos="3664"/>
+          <w:tab w:val="left" w:pos="4580"/>
+          <w:tab w:val="left" w:pos="5496"/>
+          <w:tab w:val="left" w:pos="6412"/>
+          <w:tab w:val="left" w:pos="7328"/>
+          <w:tab w:val="left" w:pos="8244"/>
+          <w:tab w:val="left" w:pos="9160"/>
+          <w:tab w:val="left" w:pos="10076"/>
+          <w:tab w:val="left" w:pos="10992"/>
+          <w:tab w:val="left" w:pos="11908"/>
+          <w:tab w:val="left" w:pos="12824"/>
+          <w:tab w:val="left" w:pos="13740"/>
+          <w:tab w:val="left" w:pos="14656"/>
+        </w:tabs>
+        <w:wordWrap w:val="0"/>
+        <w:spacing w:after="0" w:line="240" w:lineRule="auto"/>
+        <w:textAlignment w:val="baseline"/>
+        <w:rPr>
+          <w:rFonts w:ascii="Courier New" w:eastAsia="Times New Roman" w:hAnsi="Courier New" w:cs="Courier New"/>
+          <w:color w:val="000000"/>
+          <w:sz w:val="21"/>
+          <w:szCs w:val="21"/>
+          <w:lang w:eastAsia="en-SG"/>
+        </w:rPr>
+      </w:pPr>
+      <w:r>
+        <w:rPr>
+          <w:rFonts w:ascii="Courier New" w:eastAsia="Times New Roman" w:hAnsi="Courier New" w:cs="Courier New"/>
+          <w:color w:val="000000"/>
+          <w:sz w:val="21"/>
+          <w:szCs w:val="21"/>
+          <w:lang w:eastAsia="en-SG"/>
+        </w:rPr>
+        <w:t xml:space="preserve">count      389.000000    389.000000    389.00000   </w:t>
       </w:r>
       <w:proofErr w:type="gramStart"/>
       <w:r>
@@ -2037,7 +1889,7 @@
           <w:szCs w:val="21"/>
           <w:lang w:eastAsia="en-SG"/>
         </w:rPr>
-        <w:t>449.000000  449.000000</w:t>
+        <w:t>389.000000  389.000000</w:t>
       </w:r>
       <w:proofErr w:type="gramEnd"/>
       <w:r>
@@ -2091,265 +1943,265 @@
           <w:szCs w:val="21"/>
           <w:lang w:eastAsia="en-SG"/>
         </w:rPr>
-        <w:t xml:space="preserve">mean         1.356347     35.315705   102.768909   273.681710   19.442494   </w:t>
-      </w:r>
-    </w:p>
-    <w:p>
-      <w:pPr>
-        <w:shd w:val="clear" w:color="auto" w:fill="FFFFFF"/>
-        <w:tabs>
-          <w:tab w:val="left" w:pos="916"/>
-          <w:tab w:val="left" w:pos="1832"/>
-          <w:tab w:val="left" w:pos="2748"/>
-          <w:tab w:val="left" w:pos="3664"/>
-          <w:tab w:val="left" w:pos="4580"/>
-          <w:tab w:val="left" w:pos="5496"/>
-          <w:tab w:val="left" w:pos="6412"/>
-          <w:tab w:val="left" w:pos="7328"/>
-          <w:tab w:val="left" w:pos="8244"/>
-          <w:tab w:val="left" w:pos="9160"/>
-          <w:tab w:val="left" w:pos="10076"/>
-          <w:tab w:val="left" w:pos="10992"/>
-          <w:tab w:val="left" w:pos="11908"/>
-          <w:tab w:val="left" w:pos="12824"/>
-          <w:tab w:val="left" w:pos="13740"/>
-          <w:tab w:val="left" w:pos="14656"/>
-        </w:tabs>
-        <w:wordWrap w:val="0"/>
-        <w:spacing w:after="0" w:line="240" w:lineRule="auto"/>
-        <w:textAlignment w:val="baseline"/>
-        <w:rPr>
-          <w:rFonts w:ascii="Courier New" w:eastAsia="Times New Roman" w:hAnsi="Courier New" w:cs="Courier New"/>
-          <w:color w:val="000000"/>
-          <w:sz w:val="21"/>
-          <w:szCs w:val="21"/>
-          <w:lang w:eastAsia="en-SG"/>
-        </w:rPr>
-      </w:pPr>
-      <w:r>
-        <w:rPr>
-          <w:rFonts w:ascii="Courier New" w:eastAsia="Times New Roman" w:hAnsi="Courier New" w:cs="Courier New"/>
-          <w:color w:val="000000"/>
-          <w:sz w:val="21"/>
-          <w:szCs w:val="21"/>
-          <w:lang w:eastAsia="en-SG"/>
-        </w:rPr>
-        <w:t xml:space="preserve">std          0.544830     46.152618   161.329359   428.565109    8.602036   </w:t>
-      </w:r>
-    </w:p>
-    <w:p>
-      <w:pPr>
-        <w:shd w:val="clear" w:color="auto" w:fill="FFFFFF"/>
-        <w:tabs>
-          <w:tab w:val="left" w:pos="916"/>
-          <w:tab w:val="left" w:pos="1832"/>
-          <w:tab w:val="left" w:pos="2748"/>
-          <w:tab w:val="left" w:pos="3664"/>
-          <w:tab w:val="left" w:pos="4580"/>
-          <w:tab w:val="left" w:pos="5496"/>
-          <w:tab w:val="left" w:pos="6412"/>
-          <w:tab w:val="left" w:pos="7328"/>
-          <w:tab w:val="left" w:pos="8244"/>
-          <w:tab w:val="left" w:pos="9160"/>
-          <w:tab w:val="left" w:pos="10076"/>
-          <w:tab w:val="left" w:pos="10992"/>
-          <w:tab w:val="left" w:pos="11908"/>
-          <w:tab w:val="left" w:pos="12824"/>
-          <w:tab w:val="left" w:pos="13740"/>
-          <w:tab w:val="left" w:pos="14656"/>
-        </w:tabs>
-        <w:wordWrap w:val="0"/>
-        <w:spacing w:after="0" w:line="240" w:lineRule="auto"/>
-        <w:textAlignment w:val="baseline"/>
-        <w:rPr>
-          <w:rFonts w:ascii="Courier New" w:eastAsia="Times New Roman" w:hAnsi="Courier New" w:cs="Courier New"/>
-          <w:color w:val="000000"/>
-          <w:sz w:val="21"/>
-          <w:szCs w:val="21"/>
-          <w:lang w:eastAsia="en-SG"/>
-        </w:rPr>
-      </w:pPr>
-      <w:r>
-        <w:rPr>
-          <w:rFonts w:ascii="Courier New" w:eastAsia="Times New Roman" w:hAnsi="Courier New" w:cs="Courier New"/>
-          <w:color w:val="000000"/>
-          <w:sz w:val="21"/>
-          <w:szCs w:val="21"/>
-          <w:lang w:eastAsia="en-SG"/>
-        </w:rPr>
-        <w:t xml:space="preserve">min          1.000000      0.888626     5.000000    10.000000    3.000000   </w:t>
-      </w:r>
-    </w:p>
-    <w:p>
-      <w:pPr>
-        <w:shd w:val="clear" w:color="auto" w:fill="FFFFFF"/>
-        <w:tabs>
-          <w:tab w:val="left" w:pos="916"/>
-          <w:tab w:val="left" w:pos="1832"/>
-          <w:tab w:val="left" w:pos="2748"/>
-          <w:tab w:val="left" w:pos="3664"/>
-          <w:tab w:val="left" w:pos="4580"/>
-          <w:tab w:val="left" w:pos="5496"/>
-          <w:tab w:val="left" w:pos="6412"/>
-          <w:tab w:val="left" w:pos="7328"/>
-          <w:tab w:val="left" w:pos="8244"/>
-          <w:tab w:val="left" w:pos="9160"/>
-          <w:tab w:val="left" w:pos="10076"/>
-          <w:tab w:val="left" w:pos="10992"/>
-          <w:tab w:val="left" w:pos="11908"/>
-          <w:tab w:val="left" w:pos="12824"/>
-          <w:tab w:val="left" w:pos="13740"/>
-          <w:tab w:val="left" w:pos="14656"/>
-        </w:tabs>
-        <w:wordWrap w:val="0"/>
-        <w:spacing w:after="0" w:line="240" w:lineRule="auto"/>
-        <w:textAlignment w:val="baseline"/>
-        <w:rPr>
-          <w:rFonts w:ascii="Courier New" w:eastAsia="Times New Roman" w:hAnsi="Courier New" w:cs="Courier New"/>
-          <w:color w:val="000000"/>
-          <w:sz w:val="21"/>
-          <w:szCs w:val="21"/>
-          <w:lang w:eastAsia="en-SG"/>
-        </w:rPr>
-      </w:pPr>
-      <w:r>
-        <w:rPr>
-          <w:rFonts w:ascii="Courier New" w:eastAsia="Times New Roman" w:hAnsi="Courier New" w:cs="Courier New"/>
-          <w:color w:val="000000"/>
-          <w:sz w:val="21"/>
-          <w:szCs w:val="21"/>
-          <w:lang w:eastAsia="en-SG"/>
-        </w:rPr>
-        <w:t xml:space="preserve">25%          1.000000     10.000000    23.500000    50.000000   12.000000   </w:t>
-      </w:r>
-    </w:p>
-    <w:p>
-      <w:pPr>
-        <w:shd w:val="clear" w:color="auto" w:fill="FFFFFF"/>
-        <w:tabs>
-          <w:tab w:val="left" w:pos="916"/>
-          <w:tab w:val="left" w:pos="1832"/>
-          <w:tab w:val="left" w:pos="2748"/>
-          <w:tab w:val="left" w:pos="3664"/>
-          <w:tab w:val="left" w:pos="4580"/>
-          <w:tab w:val="left" w:pos="5496"/>
-          <w:tab w:val="left" w:pos="6412"/>
-          <w:tab w:val="left" w:pos="7328"/>
-          <w:tab w:val="left" w:pos="8244"/>
-          <w:tab w:val="left" w:pos="9160"/>
-          <w:tab w:val="left" w:pos="10076"/>
-          <w:tab w:val="left" w:pos="10992"/>
-          <w:tab w:val="left" w:pos="11908"/>
-          <w:tab w:val="left" w:pos="12824"/>
-          <w:tab w:val="left" w:pos="13740"/>
-          <w:tab w:val="left" w:pos="14656"/>
-        </w:tabs>
-        <w:wordWrap w:val="0"/>
-        <w:spacing w:after="0" w:line="240" w:lineRule="auto"/>
-        <w:textAlignment w:val="baseline"/>
-        <w:rPr>
-          <w:rFonts w:ascii="Courier New" w:eastAsia="Times New Roman" w:hAnsi="Courier New" w:cs="Courier New"/>
-          <w:color w:val="000000"/>
-          <w:sz w:val="21"/>
-          <w:szCs w:val="21"/>
-          <w:lang w:eastAsia="en-SG"/>
-        </w:rPr>
-      </w:pPr>
-      <w:r>
-        <w:rPr>
-          <w:rFonts w:ascii="Courier New" w:eastAsia="Times New Roman" w:hAnsi="Courier New" w:cs="Courier New"/>
-          <w:color w:val="000000"/>
-          <w:sz w:val="21"/>
-          <w:szCs w:val="21"/>
-          <w:lang w:eastAsia="en-SG"/>
-        </w:rPr>
-        <w:t xml:space="preserve">50%          1.000000     20.000000    50.000000   140.000000   18.000000   </w:t>
-      </w:r>
-    </w:p>
-    <w:p>
-      <w:pPr>
-        <w:shd w:val="clear" w:color="auto" w:fill="FFFFFF"/>
-        <w:tabs>
-          <w:tab w:val="left" w:pos="916"/>
-          <w:tab w:val="left" w:pos="1832"/>
-          <w:tab w:val="left" w:pos="2748"/>
-          <w:tab w:val="left" w:pos="3664"/>
-          <w:tab w:val="left" w:pos="4580"/>
-          <w:tab w:val="left" w:pos="5496"/>
-          <w:tab w:val="left" w:pos="6412"/>
-          <w:tab w:val="left" w:pos="7328"/>
-          <w:tab w:val="left" w:pos="8244"/>
-          <w:tab w:val="left" w:pos="9160"/>
-          <w:tab w:val="left" w:pos="10076"/>
-          <w:tab w:val="left" w:pos="10992"/>
-          <w:tab w:val="left" w:pos="11908"/>
-          <w:tab w:val="left" w:pos="12824"/>
-          <w:tab w:val="left" w:pos="13740"/>
-          <w:tab w:val="left" w:pos="14656"/>
-        </w:tabs>
-        <w:wordWrap w:val="0"/>
-        <w:spacing w:after="0" w:line="240" w:lineRule="auto"/>
-        <w:textAlignment w:val="baseline"/>
-        <w:rPr>
-          <w:rFonts w:ascii="Courier New" w:eastAsia="Times New Roman" w:hAnsi="Courier New" w:cs="Courier New"/>
-          <w:color w:val="000000"/>
-          <w:sz w:val="21"/>
-          <w:szCs w:val="21"/>
-          <w:lang w:eastAsia="en-SG"/>
-        </w:rPr>
-      </w:pPr>
-      <w:r>
-        <w:rPr>
-          <w:rFonts w:ascii="Courier New" w:eastAsia="Times New Roman" w:hAnsi="Courier New" w:cs="Courier New"/>
-          <w:color w:val="000000"/>
-          <w:sz w:val="21"/>
-          <w:szCs w:val="21"/>
-          <w:lang w:eastAsia="en-SG"/>
-        </w:rPr>
-        <w:t xml:space="preserve">75%          2.000000     40.000000   120.000000   300.000000   27.000000   </w:t>
-      </w:r>
-    </w:p>
-    <w:p>
-      <w:pPr>
-        <w:shd w:val="clear" w:color="auto" w:fill="FFFFFF"/>
-        <w:tabs>
-          <w:tab w:val="left" w:pos="916"/>
-          <w:tab w:val="left" w:pos="1832"/>
-          <w:tab w:val="left" w:pos="2748"/>
-          <w:tab w:val="left" w:pos="3664"/>
-          <w:tab w:val="left" w:pos="4580"/>
-          <w:tab w:val="left" w:pos="5496"/>
-          <w:tab w:val="left" w:pos="6412"/>
-          <w:tab w:val="left" w:pos="7328"/>
-          <w:tab w:val="left" w:pos="8244"/>
-          <w:tab w:val="left" w:pos="9160"/>
-          <w:tab w:val="left" w:pos="10076"/>
-          <w:tab w:val="left" w:pos="10992"/>
-          <w:tab w:val="left" w:pos="11908"/>
-          <w:tab w:val="left" w:pos="12824"/>
-          <w:tab w:val="left" w:pos="13740"/>
-          <w:tab w:val="left" w:pos="14656"/>
-        </w:tabs>
-        <w:wordWrap w:val="0"/>
-        <w:spacing w:after="0" w:line="240" w:lineRule="auto"/>
-        <w:textAlignment w:val="baseline"/>
-        <w:rPr>
-          <w:rFonts w:ascii="Courier New" w:eastAsia="Times New Roman" w:hAnsi="Courier New" w:cs="Courier New"/>
-          <w:color w:val="000000"/>
-          <w:sz w:val="21"/>
-          <w:szCs w:val="21"/>
-          <w:lang w:eastAsia="en-SG"/>
-        </w:rPr>
-      </w:pPr>
-      <w:r>
-        <w:rPr>
-          <w:rFonts w:ascii="Courier New" w:eastAsia="Times New Roman" w:hAnsi="Courier New" w:cs="Courier New"/>
-          <w:color w:val="000000"/>
-          <w:sz w:val="21"/>
-          <w:szCs w:val="21"/>
-          <w:lang w:eastAsia="en-SG"/>
-        </w:rPr>
-        <w:t xml:space="preserve">max          3.000000    </w:t>
+        <w:t xml:space="preserve">mean         1.370180     35.596521    105.23419   265.815476   18.901748   </w:t>
+      </w:r>
+    </w:p>
+    <w:p>
+      <w:pPr>
+        <w:shd w:val="clear" w:color="auto" w:fill="FFFFFF"/>
+        <w:tabs>
+          <w:tab w:val="left" w:pos="916"/>
+          <w:tab w:val="left" w:pos="1832"/>
+          <w:tab w:val="left" w:pos="2748"/>
+          <w:tab w:val="left" w:pos="3664"/>
+          <w:tab w:val="left" w:pos="4580"/>
+          <w:tab w:val="left" w:pos="5496"/>
+          <w:tab w:val="left" w:pos="6412"/>
+          <w:tab w:val="left" w:pos="7328"/>
+          <w:tab w:val="left" w:pos="8244"/>
+          <w:tab w:val="left" w:pos="9160"/>
+          <w:tab w:val="left" w:pos="10076"/>
+          <w:tab w:val="left" w:pos="10992"/>
+          <w:tab w:val="left" w:pos="11908"/>
+          <w:tab w:val="left" w:pos="12824"/>
+          <w:tab w:val="left" w:pos="13740"/>
+          <w:tab w:val="left" w:pos="14656"/>
+        </w:tabs>
+        <w:wordWrap w:val="0"/>
+        <w:spacing w:after="0" w:line="240" w:lineRule="auto"/>
+        <w:textAlignment w:val="baseline"/>
+        <w:rPr>
+          <w:rFonts w:ascii="Courier New" w:eastAsia="Times New Roman" w:hAnsi="Courier New" w:cs="Courier New"/>
+          <w:color w:val="000000"/>
+          <w:sz w:val="21"/>
+          <w:szCs w:val="21"/>
+          <w:lang w:eastAsia="en-SG"/>
+        </w:rPr>
+      </w:pPr>
+      <w:r>
+        <w:rPr>
+          <w:rFonts w:ascii="Courier New" w:eastAsia="Times New Roman" w:hAnsi="Courier New" w:cs="Courier New"/>
+          <w:color w:val="000000"/>
+          <w:sz w:val="21"/>
+          <w:szCs w:val="21"/>
+          <w:lang w:eastAsia="en-SG"/>
+        </w:rPr>
+        <w:t xml:space="preserve">std          0.548414     48.309240    169.12706   356.222093    8.386664   </w:t>
+      </w:r>
+    </w:p>
+    <w:p>
+      <w:pPr>
+        <w:shd w:val="clear" w:color="auto" w:fill="FFFFFF"/>
+        <w:tabs>
+          <w:tab w:val="left" w:pos="916"/>
+          <w:tab w:val="left" w:pos="1832"/>
+          <w:tab w:val="left" w:pos="2748"/>
+          <w:tab w:val="left" w:pos="3664"/>
+          <w:tab w:val="left" w:pos="4580"/>
+          <w:tab w:val="left" w:pos="5496"/>
+          <w:tab w:val="left" w:pos="6412"/>
+          <w:tab w:val="left" w:pos="7328"/>
+          <w:tab w:val="left" w:pos="8244"/>
+          <w:tab w:val="left" w:pos="9160"/>
+          <w:tab w:val="left" w:pos="10076"/>
+          <w:tab w:val="left" w:pos="10992"/>
+          <w:tab w:val="left" w:pos="11908"/>
+          <w:tab w:val="left" w:pos="12824"/>
+          <w:tab w:val="left" w:pos="13740"/>
+          <w:tab w:val="left" w:pos="14656"/>
+        </w:tabs>
+        <w:wordWrap w:val="0"/>
+        <w:spacing w:after="0" w:line="240" w:lineRule="auto"/>
+        <w:textAlignment w:val="baseline"/>
+        <w:rPr>
+          <w:rFonts w:ascii="Courier New" w:eastAsia="Times New Roman" w:hAnsi="Courier New" w:cs="Courier New"/>
+          <w:color w:val="000000"/>
+          <w:sz w:val="21"/>
+          <w:szCs w:val="21"/>
+          <w:lang w:eastAsia="en-SG"/>
+        </w:rPr>
+      </w:pPr>
+      <w:r>
+        <w:rPr>
+          <w:rFonts w:ascii="Courier New" w:eastAsia="Times New Roman" w:hAnsi="Courier New" w:cs="Courier New"/>
+          <w:color w:val="000000"/>
+          <w:sz w:val="21"/>
+          <w:szCs w:val="21"/>
+          <w:lang w:eastAsia="en-SG"/>
+        </w:rPr>
+        <w:t xml:space="preserve">min          1.000000      0.888626      5.00000    10.000000    3.000000   </w:t>
+      </w:r>
+    </w:p>
+    <w:p>
+      <w:pPr>
+        <w:shd w:val="clear" w:color="auto" w:fill="FFFFFF"/>
+        <w:tabs>
+          <w:tab w:val="left" w:pos="916"/>
+          <w:tab w:val="left" w:pos="1832"/>
+          <w:tab w:val="left" w:pos="2748"/>
+          <w:tab w:val="left" w:pos="3664"/>
+          <w:tab w:val="left" w:pos="4580"/>
+          <w:tab w:val="left" w:pos="5496"/>
+          <w:tab w:val="left" w:pos="6412"/>
+          <w:tab w:val="left" w:pos="7328"/>
+          <w:tab w:val="left" w:pos="8244"/>
+          <w:tab w:val="left" w:pos="9160"/>
+          <w:tab w:val="left" w:pos="10076"/>
+          <w:tab w:val="left" w:pos="10992"/>
+          <w:tab w:val="left" w:pos="11908"/>
+          <w:tab w:val="left" w:pos="12824"/>
+          <w:tab w:val="left" w:pos="13740"/>
+          <w:tab w:val="left" w:pos="14656"/>
+        </w:tabs>
+        <w:wordWrap w:val="0"/>
+        <w:spacing w:after="0" w:line="240" w:lineRule="auto"/>
+        <w:textAlignment w:val="baseline"/>
+        <w:rPr>
+          <w:rFonts w:ascii="Courier New" w:eastAsia="Times New Roman" w:hAnsi="Courier New" w:cs="Courier New"/>
+          <w:color w:val="000000"/>
+          <w:sz w:val="21"/>
+          <w:szCs w:val="21"/>
+          <w:lang w:eastAsia="en-SG"/>
+        </w:rPr>
+      </w:pPr>
+      <w:r>
+        <w:rPr>
+          <w:rFonts w:ascii="Courier New" w:eastAsia="Times New Roman" w:hAnsi="Courier New" w:cs="Courier New"/>
+          <w:color w:val="000000"/>
+          <w:sz w:val="21"/>
+          <w:szCs w:val="21"/>
+          <w:lang w:eastAsia="en-SG"/>
+        </w:rPr>
+        <w:t xml:space="preserve">25%          1.000000     10.000000     24.00000    50.000000   12.000000   </w:t>
+      </w:r>
+    </w:p>
+    <w:p>
+      <w:pPr>
+        <w:shd w:val="clear" w:color="auto" w:fill="FFFFFF"/>
+        <w:tabs>
+          <w:tab w:val="left" w:pos="916"/>
+          <w:tab w:val="left" w:pos="1832"/>
+          <w:tab w:val="left" w:pos="2748"/>
+          <w:tab w:val="left" w:pos="3664"/>
+          <w:tab w:val="left" w:pos="4580"/>
+          <w:tab w:val="left" w:pos="5496"/>
+          <w:tab w:val="left" w:pos="6412"/>
+          <w:tab w:val="left" w:pos="7328"/>
+          <w:tab w:val="left" w:pos="8244"/>
+          <w:tab w:val="left" w:pos="9160"/>
+          <w:tab w:val="left" w:pos="10076"/>
+          <w:tab w:val="left" w:pos="10992"/>
+          <w:tab w:val="left" w:pos="11908"/>
+          <w:tab w:val="left" w:pos="12824"/>
+          <w:tab w:val="left" w:pos="13740"/>
+          <w:tab w:val="left" w:pos="14656"/>
+        </w:tabs>
+        <w:wordWrap w:val="0"/>
+        <w:spacing w:after="0" w:line="240" w:lineRule="auto"/>
+        <w:textAlignment w:val="baseline"/>
+        <w:rPr>
+          <w:rFonts w:ascii="Courier New" w:eastAsia="Times New Roman" w:hAnsi="Courier New" w:cs="Courier New"/>
+          <w:color w:val="000000"/>
+          <w:sz w:val="21"/>
+          <w:szCs w:val="21"/>
+          <w:lang w:eastAsia="en-SG"/>
+        </w:rPr>
+      </w:pPr>
+      <w:r>
+        <w:rPr>
+          <w:rFonts w:ascii="Courier New" w:eastAsia="Times New Roman" w:hAnsi="Courier New" w:cs="Courier New"/>
+          <w:color w:val="000000"/>
+          <w:sz w:val="21"/>
+          <w:szCs w:val="21"/>
+          <w:lang w:eastAsia="en-SG"/>
+        </w:rPr>
+        <w:t xml:space="preserve">50%          1.000000     20.000000     50.00000   150.000000   17.600000   </w:t>
+      </w:r>
+    </w:p>
+    <w:p>
+      <w:pPr>
+        <w:shd w:val="clear" w:color="auto" w:fill="FFFFFF"/>
+        <w:tabs>
+          <w:tab w:val="left" w:pos="916"/>
+          <w:tab w:val="left" w:pos="1832"/>
+          <w:tab w:val="left" w:pos="2748"/>
+          <w:tab w:val="left" w:pos="3664"/>
+          <w:tab w:val="left" w:pos="4580"/>
+          <w:tab w:val="left" w:pos="5496"/>
+          <w:tab w:val="left" w:pos="6412"/>
+          <w:tab w:val="left" w:pos="7328"/>
+          <w:tab w:val="left" w:pos="8244"/>
+          <w:tab w:val="left" w:pos="9160"/>
+          <w:tab w:val="left" w:pos="10076"/>
+          <w:tab w:val="left" w:pos="10992"/>
+          <w:tab w:val="left" w:pos="11908"/>
+          <w:tab w:val="left" w:pos="12824"/>
+          <w:tab w:val="left" w:pos="13740"/>
+          <w:tab w:val="left" w:pos="14656"/>
+        </w:tabs>
+        <w:wordWrap w:val="0"/>
+        <w:spacing w:after="0" w:line="240" w:lineRule="auto"/>
+        <w:textAlignment w:val="baseline"/>
+        <w:rPr>
+          <w:rFonts w:ascii="Courier New" w:eastAsia="Times New Roman" w:hAnsi="Courier New" w:cs="Courier New"/>
+          <w:color w:val="000000"/>
+          <w:sz w:val="21"/>
+          <w:szCs w:val="21"/>
+          <w:lang w:eastAsia="en-SG"/>
+        </w:rPr>
+      </w:pPr>
+      <w:r>
+        <w:rPr>
+          <w:rFonts w:ascii="Courier New" w:eastAsia="Times New Roman" w:hAnsi="Courier New" w:cs="Courier New"/>
+          <w:color w:val="000000"/>
+          <w:sz w:val="21"/>
+          <w:szCs w:val="21"/>
+          <w:lang w:eastAsia="en-SG"/>
+        </w:rPr>
+        <w:t xml:space="preserve">75%          2.000000     40.000000    122.00000   300.000000   25.000000   </w:t>
+      </w:r>
+    </w:p>
+    <w:p>
+      <w:pPr>
+        <w:shd w:val="clear" w:color="auto" w:fill="FFFFFF"/>
+        <w:tabs>
+          <w:tab w:val="left" w:pos="916"/>
+          <w:tab w:val="left" w:pos="1832"/>
+          <w:tab w:val="left" w:pos="2748"/>
+          <w:tab w:val="left" w:pos="3664"/>
+          <w:tab w:val="left" w:pos="4580"/>
+          <w:tab w:val="left" w:pos="5496"/>
+          <w:tab w:val="left" w:pos="6412"/>
+          <w:tab w:val="left" w:pos="7328"/>
+          <w:tab w:val="left" w:pos="8244"/>
+          <w:tab w:val="left" w:pos="9160"/>
+          <w:tab w:val="left" w:pos="10076"/>
+          <w:tab w:val="left" w:pos="10992"/>
+          <w:tab w:val="left" w:pos="11908"/>
+          <w:tab w:val="left" w:pos="12824"/>
+          <w:tab w:val="left" w:pos="13740"/>
+          <w:tab w:val="left" w:pos="14656"/>
+        </w:tabs>
+        <w:wordWrap w:val="0"/>
+        <w:spacing w:after="0" w:line="240" w:lineRule="auto"/>
+        <w:textAlignment w:val="baseline"/>
+        <w:rPr>
+          <w:rFonts w:ascii="Courier New" w:eastAsia="Times New Roman" w:hAnsi="Courier New" w:cs="Courier New"/>
+          <w:color w:val="000000"/>
+          <w:sz w:val="21"/>
+          <w:szCs w:val="21"/>
+          <w:lang w:eastAsia="en-SG"/>
+        </w:rPr>
+      </w:pPr>
+      <w:r>
+        <w:rPr>
+          <w:rFonts w:ascii="Courier New" w:eastAsia="Times New Roman" w:hAnsi="Courier New" w:cs="Courier New"/>
+          <w:color w:val="000000"/>
+          <w:sz w:val="21"/>
+          <w:szCs w:val="21"/>
+          <w:lang w:eastAsia="en-SG"/>
+        </w:rPr>
+        <w:t xml:space="preserve">max          3.000000    640.000000   </w:t>
       </w:r>
       <w:proofErr w:type="gramStart"/>
       <w:r>
@@ -2360,7 +2212,7 @@
           <w:szCs w:val="21"/>
           <w:lang w:eastAsia="en-SG"/>
         </w:rPr>
-        <w:t>640.000000  2300.000000</w:t>
+        <w:t>2300.00000  2300.000000</w:t>
       </w:r>
       <w:proofErr w:type="gramEnd"/>
       <w:r>
@@ -2371,127 +2223,83 @@
           <w:szCs w:val="21"/>
           <w:lang w:eastAsia="en-SG"/>
         </w:rPr>
-        <w:t xml:space="preserve">  5500.000000   51.000000   </w:t>
-      </w:r>
-    </w:p>
-    <w:p>
-      <w:pPr>
-        <w:shd w:val="clear" w:color="auto" w:fill="FFFFFF"/>
-        <w:tabs>
-          <w:tab w:val="left" w:pos="916"/>
-          <w:tab w:val="left" w:pos="1832"/>
-          <w:tab w:val="left" w:pos="2748"/>
-          <w:tab w:val="left" w:pos="3664"/>
-          <w:tab w:val="left" w:pos="4580"/>
-          <w:tab w:val="left" w:pos="5496"/>
-          <w:tab w:val="left" w:pos="6412"/>
-          <w:tab w:val="left" w:pos="7328"/>
-          <w:tab w:val="left" w:pos="8244"/>
-          <w:tab w:val="left" w:pos="9160"/>
-          <w:tab w:val="left" w:pos="10076"/>
-          <w:tab w:val="left" w:pos="10992"/>
-          <w:tab w:val="left" w:pos="11908"/>
-          <w:tab w:val="left" w:pos="12824"/>
-          <w:tab w:val="left" w:pos="13740"/>
-          <w:tab w:val="left" w:pos="14656"/>
-        </w:tabs>
-        <w:wordWrap w:val="0"/>
-        <w:spacing w:after="0" w:line="240" w:lineRule="auto"/>
-        <w:textAlignment w:val="baseline"/>
-        <w:rPr>
-          <w:rFonts w:ascii="Courier New" w:eastAsia="Times New Roman" w:hAnsi="Courier New" w:cs="Courier New"/>
-          <w:color w:val="000000"/>
-          <w:sz w:val="21"/>
-          <w:szCs w:val="21"/>
-          <w:lang w:eastAsia="en-SG"/>
-        </w:rPr>
-      </w:pPr>
-    </w:p>
-    <w:p>
-      <w:pPr>
-        <w:shd w:val="clear" w:color="auto" w:fill="FFFFFF"/>
-        <w:tabs>
-          <w:tab w:val="left" w:pos="916"/>
-          <w:tab w:val="left" w:pos="1832"/>
-          <w:tab w:val="left" w:pos="2748"/>
-          <w:tab w:val="left" w:pos="3664"/>
-          <w:tab w:val="left" w:pos="4580"/>
-          <w:tab w:val="left" w:pos="5496"/>
-          <w:tab w:val="left" w:pos="6412"/>
-          <w:tab w:val="left" w:pos="7328"/>
-          <w:tab w:val="left" w:pos="8244"/>
-          <w:tab w:val="left" w:pos="9160"/>
-          <w:tab w:val="left" w:pos="10076"/>
-          <w:tab w:val="left" w:pos="10992"/>
-          <w:tab w:val="left" w:pos="11908"/>
-          <w:tab w:val="left" w:pos="12824"/>
-          <w:tab w:val="left" w:pos="13740"/>
-          <w:tab w:val="left" w:pos="14656"/>
-        </w:tabs>
-        <w:wordWrap w:val="0"/>
-        <w:spacing w:after="0" w:line="240" w:lineRule="auto"/>
-        <w:textAlignment w:val="baseline"/>
-        <w:rPr>
-          <w:rFonts w:ascii="Courier New" w:eastAsia="Times New Roman" w:hAnsi="Courier New" w:cs="Courier New"/>
-          <w:color w:val="000000"/>
-          <w:sz w:val="21"/>
-          <w:szCs w:val="21"/>
-          <w:lang w:eastAsia="en-SG"/>
-        </w:rPr>
-      </w:pPr>
-      <w:r>
-        <w:rPr>
-          <w:rFonts w:ascii="Courier New" w:eastAsia="Times New Roman" w:hAnsi="Courier New" w:cs="Courier New"/>
-          <w:color w:val="000000"/>
-          <w:sz w:val="21"/>
-          <w:szCs w:val="21"/>
-          <w:lang w:eastAsia="en-SG"/>
-        </w:rPr>
-        <w:t xml:space="preserve">              </w:t>
-      </w:r>
-      <w:proofErr w:type="spellStart"/>
-      <w:r>
-        <w:rPr>
-          <w:rFonts w:ascii="Courier New" w:eastAsia="Times New Roman" w:hAnsi="Courier New" w:cs="Courier New"/>
-          <w:color w:val="000000"/>
-          <w:sz w:val="21"/>
-          <w:szCs w:val="21"/>
-          <w:lang w:eastAsia="en-SG"/>
-        </w:rPr>
-        <w:t>Swi</w:t>
-      </w:r>
-      <w:proofErr w:type="spellEnd"/>
-      <w:r>
-        <w:rPr>
-          <w:rFonts w:ascii="Courier New" w:eastAsia="Times New Roman" w:hAnsi="Courier New" w:cs="Courier New"/>
-          <w:color w:val="000000"/>
-          <w:sz w:val="21"/>
-          <w:szCs w:val="21"/>
-          <w:lang w:eastAsia="en-SG"/>
-        </w:rPr>
-        <w:t xml:space="preserve">    Oil </w:t>
-      </w:r>
-      <w:proofErr w:type="spellStart"/>
-      <w:r>
-        <w:rPr>
-          <w:rFonts w:ascii="Courier New" w:eastAsia="Times New Roman" w:hAnsi="Courier New" w:cs="Courier New"/>
-          <w:color w:val="000000"/>
-          <w:sz w:val="21"/>
-          <w:szCs w:val="21"/>
-          <w:lang w:eastAsia="en-SG"/>
-        </w:rPr>
-        <w:t>FVFi</w:t>
-      </w:r>
-      <w:proofErr w:type="spellEnd"/>
-      <w:r>
-        <w:rPr>
-          <w:rFonts w:ascii="Courier New" w:eastAsia="Times New Roman" w:hAnsi="Courier New" w:cs="Courier New"/>
-          <w:color w:val="000000"/>
-          <w:sz w:val="21"/>
-          <w:szCs w:val="21"/>
-          <w:lang w:eastAsia="en-SG"/>
-        </w:rPr>
-        <w:t xml:space="preserve">        </w:t>
+        <w:t xml:space="preserve">   51.000000   </w:t>
+      </w:r>
+    </w:p>
+    <w:p>
+      <w:pPr>
+        <w:shd w:val="clear" w:color="auto" w:fill="FFFFFF"/>
+        <w:tabs>
+          <w:tab w:val="left" w:pos="916"/>
+          <w:tab w:val="left" w:pos="1832"/>
+          <w:tab w:val="left" w:pos="2748"/>
+          <w:tab w:val="left" w:pos="3664"/>
+          <w:tab w:val="left" w:pos="4580"/>
+          <w:tab w:val="left" w:pos="5496"/>
+          <w:tab w:val="left" w:pos="6412"/>
+          <w:tab w:val="left" w:pos="7328"/>
+          <w:tab w:val="left" w:pos="8244"/>
+          <w:tab w:val="left" w:pos="9160"/>
+          <w:tab w:val="left" w:pos="10076"/>
+          <w:tab w:val="left" w:pos="10992"/>
+          <w:tab w:val="left" w:pos="11908"/>
+          <w:tab w:val="left" w:pos="12824"/>
+          <w:tab w:val="left" w:pos="13740"/>
+          <w:tab w:val="left" w:pos="14656"/>
+        </w:tabs>
+        <w:wordWrap w:val="0"/>
+        <w:spacing w:after="0" w:line="240" w:lineRule="auto"/>
+        <w:textAlignment w:val="baseline"/>
+        <w:rPr>
+          <w:rFonts w:ascii="Courier New" w:eastAsia="Times New Roman" w:hAnsi="Courier New" w:cs="Courier New"/>
+          <w:color w:val="000000"/>
+          <w:sz w:val="21"/>
+          <w:szCs w:val="21"/>
+          <w:lang w:eastAsia="en-SG"/>
+        </w:rPr>
+      </w:pPr>
+    </w:p>
+    <w:p>
+      <w:pPr>
+        <w:shd w:val="clear" w:color="auto" w:fill="FFFFFF"/>
+        <w:tabs>
+          <w:tab w:val="left" w:pos="916"/>
+          <w:tab w:val="left" w:pos="1832"/>
+          <w:tab w:val="left" w:pos="2748"/>
+          <w:tab w:val="left" w:pos="3664"/>
+          <w:tab w:val="left" w:pos="4580"/>
+          <w:tab w:val="left" w:pos="5496"/>
+          <w:tab w:val="left" w:pos="6412"/>
+          <w:tab w:val="left" w:pos="7328"/>
+          <w:tab w:val="left" w:pos="8244"/>
+          <w:tab w:val="left" w:pos="9160"/>
+          <w:tab w:val="left" w:pos="10076"/>
+          <w:tab w:val="left" w:pos="10992"/>
+          <w:tab w:val="left" w:pos="11908"/>
+          <w:tab w:val="left" w:pos="12824"/>
+          <w:tab w:val="left" w:pos="13740"/>
+          <w:tab w:val="left" w:pos="14656"/>
+        </w:tabs>
+        <w:wordWrap w:val="0"/>
+        <w:spacing w:after="0" w:line="240" w:lineRule="auto"/>
+        <w:textAlignment w:val="baseline"/>
+        <w:rPr>
+          <w:rFonts w:ascii="Courier New" w:eastAsia="Times New Roman" w:hAnsi="Courier New" w:cs="Courier New"/>
+          <w:color w:val="000000"/>
+          <w:sz w:val="21"/>
+          <w:szCs w:val="21"/>
+          <w:lang w:eastAsia="en-SG"/>
+        </w:rPr>
+      </w:pPr>
+      <w:r>
+        <w:rPr>
+          <w:rFonts w:ascii="Courier New" w:eastAsia="Times New Roman" w:hAnsi="Courier New" w:cs="Courier New"/>
+          <w:color w:val="000000"/>
+          <w:sz w:val="21"/>
+          <w:szCs w:val="21"/>
+          <w:lang w:eastAsia="en-SG"/>
+        </w:rPr>
+        <w:t xml:space="preserve">              Swi    Oil FVFi        </w:t>
       </w:r>
       <w:proofErr w:type="gramStart"/>
       <w:r>
@@ -2557,7 +2365,7 @@
           <w:szCs w:val="21"/>
           <w:lang w:eastAsia="en-SG"/>
         </w:rPr>
-        <w:t>count  449.000000</w:t>
+        <w:t>count  389.000000</w:t>
       </w:r>
       <w:proofErr w:type="gramEnd"/>
       <w:r>
@@ -2568,50 +2376,50 @@
           <w:szCs w:val="21"/>
           <w:lang w:eastAsia="en-SG"/>
         </w:rPr>
-        <w:t xml:space="preserve">  449.000000  449.000000    449.000000   449.000000  ...   </w:t>
-      </w:r>
-    </w:p>
-    <w:p>
-      <w:pPr>
-        <w:shd w:val="clear" w:color="auto" w:fill="FFFFFF"/>
-        <w:tabs>
-          <w:tab w:val="left" w:pos="916"/>
-          <w:tab w:val="left" w:pos="1832"/>
-          <w:tab w:val="left" w:pos="2748"/>
-          <w:tab w:val="left" w:pos="3664"/>
-          <w:tab w:val="left" w:pos="4580"/>
-          <w:tab w:val="left" w:pos="5496"/>
-          <w:tab w:val="left" w:pos="6412"/>
-          <w:tab w:val="left" w:pos="7328"/>
-          <w:tab w:val="left" w:pos="8244"/>
-          <w:tab w:val="left" w:pos="9160"/>
-          <w:tab w:val="left" w:pos="10076"/>
-          <w:tab w:val="left" w:pos="10992"/>
-          <w:tab w:val="left" w:pos="11908"/>
-          <w:tab w:val="left" w:pos="12824"/>
-          <w:tab w:val="left" w:pos="13740"/>
-          <w:tab w:val="left" w:pos="14656"/>
-        </w:tabs>
-        <w:wordWrap w:val="0"/>
-        <w:spacing w:after="0" w:line="240" w:lineRule="auto"/>
-        <w:textAlignment w:val="baseline"/>
-        <w:rPr>
-          <w:rFonts w:ascii="Courier New" w:eastAsia="Times New Roman" w:hAnsi="Courier New" w:cs="Courier New"/>
-          <w:color w:val="000000"/>
-          <w:sz w:val="21"/>
-          <w:szCs w:val="21"/>
-          <w:lang w:eastAsia="en-SG"/>
-        </w:rPr>
-      </w:pPr>
-      <w:r>
-        <w:rPr>
-          <w:rFonts w:ascii="Courier New" w:eastAsia="Times New Roman" w:hAnsi="Courier New" w:cs="Courier New"/>
-          <w:color w:val="000000"/>
-          <w:sz w:val="21"/>
-          <w:szCs w:val="21"/>
-          <w:lang w:eastAsia="en-SG"/>
-        </w:rPr>
-        <w:t xml:space="preserve">mean    30.419584    </w:t>
+        <w:t xml:space="preserve">  389.000000  389.000000    389.000000   389.000000  ...   </w:t>
+      </w:r>
+    </w:p>
+    <w:p>
+      <w:pPr>
+        <w:shd w:val="clear" w:color="auto" w:fill="FFFFFF"/>
+        <w:tabs>
+          <w:tab w:val="left" w:pos="916"/>
+          <w:tab w:val="left" w:pos="1832"/>
+          <w:tab w:val="left" w:pos="2748"/>
+          <w:tab w:val="left" w:pos="3664"/>
+          <w:tab w:val="left" w:pos="4580"/>
+          <w:tab w:val="left" w:pos="5496"/>
+          <w:tab w:val="left" w:pos="6412"/>
+          <w:tab w:val="left" w:pos="7328"/>
+          <w:tab w:val="left" w:pos="8244"/>
+          <w:tab w:val="left" w:pos="9160"/>
+          <w:tab w:val="left" w:pos="10076"/>
+          <w:tab w:val="left" w:pos="10992"/>
+          <w:tab w:val="left" w:pos="11908"/>
+          <w:tab w:val="left" w:pos="12824"/>
+          <w:tab w:val="left" w:pos="13740"/>
+          <w:tab w:val="left" w:pos="14656"/>
+        </w:tabs>
+        <w:wordWrap w:val="0"/>
+        <w:spacing w:after="0" w:line="240" w:lineRule="auto"/>
+        <w:textAlignment w:val="baseline"/>
+        <w:rPr>
+          <w:rFonts w:ascii="Courier New" w:eastAsia="Times New Roman" w:hAnsi="Courier New" w:cs="Courier New"/>
+          <w:color w:val="000000"/>
+          <w:sz w:val="21"/>
+          <w:szCs w:val="21"/>
+          <w:lang w:eastAsia="en-SG"/>
+        </w:rPr>
+      </w:pPr>
+      <w:r>
+        <w:rPr>
+          <w:rFonts w:ascii="Courier New" w:eastAsia="Times New Roman" w:hAnsi="Courier New" w:cs="Courier New"/>
+          <w:color w:val="000000"/>
+          <w:sz w:val="21"/>
+          <w:szCs w:val="21"/>
+          <w:lang w:eastAsia="en-SG"/>
+        </w:rPr>
+        <w:t xml:space="preserve">mean    30.811191    </w:t>
       </w:r>
       <w:proofErr w:type="gramStart"/>
       <w:r>
@@ -2622,7 +2430,7 @@
           <w:szCs w:val="21"/>
           <w:lang w:eastAsia="en-SG"/>
         </w:rPr>
-        <w:t>1.254460  138.792873</w:t>
+        <w:t>1.246868  137.709512</w:t>
       </w:r>
       <w:proofErr w:type="gramEnd"/>
       <w:r>
@@ -2633,7 +2441,7 @@
           <w:szCs w:val="21"/>
           <w:lang w:eastAsia="en-SG"/>
         </w:rPr>
-        <w:t xml:space="preserve">    442.745214    32.212071  ...   </w:t>
+        <w:t xml:space="preserve">    400.614239    32.053008  ...   </w:t>
       </w:r>
     </w:p>
     <w:p>
@@ -2677,7 +2485,7 @@
           <w:lang w:eastAsia="en-SG"/>
         </w:rPr>
         <w:lastRenderedPageBreak/>
-        <w:t xml:space="preserve">std      9.744284    0.205802   43.183985   1436.765362     </w:t>
+        <w:t xml:space="preserve">std      9.800326    0.198589   43.918392   1507.468685     </w:t>
       </w:r>
       <w:proofErr w:type="gramStart"/>
       <w:r>
@@ -2688,7 +2496,7 @@
           <w:szCs w:val="21"/>
           <w:lang w:eastAsia="en-SG"/>
         </w:rPr>
-        <w:t>8.845767  ...</w:t>
+        <w:t>8.795249  ...</w:t>
       </w:r>
       <w:proofErr w:type="gramEnd"/>
       <w:r>
@@ -2742,7 +2550,7 @@
           <w:szCs w:val="21"/>
           <w:lang w:eastAsia="en-SG"/>
         </w:rPr>
-        <w:t xml:space="preserve">min      7.000000    1.000000   63.000000      0.100000     </w:t>
+        <w:t xml:space="preserve">min     10.000000    1.000000   63.000000      0.100000     </w:t>
       </w:r>
       <w:proofErr w:type="gramStart"/>
       <w:r>
@@ -2807,7 +2615,7 @@
           <w:szCs w:val="21"/>
           <w:lang w:eastAsia="en-SG"/>
         </w:rPr>
-        <w:t xml:space="preserve">25%     24.600000    </w:t>
+        <w:t xml:space="preserve">25%     25.000000    </w:t>
       </w:r>
       <w:proofErr w:type="gramStart"/>
       <w:r>
@@ -2818,7 +2626,7 @@
           <w:szCs w:val="21"/>
           <w:lang w:eastAsia="en-SG"/>
         </w:rPr>
-        <w:t>1.100000  105.000000</w:t>
+        <w:t>1.099000  105.000000</w:t>
       </w:r>
       <w:proofErr w:type="gramEnd"/>
       <w:r>
@@ -2829,7 +2637,7 @@
           <w:szCs w:val="21"/>
           <w:lang w:eastAsia="en-SG"/>
         </w:rPr>
-        <w:t xml:space="preserve">     11.000000    27.000000  ...   </w:t>
+        <w:t xml:space="preserve">     10.000000    27.000000  ...   </w:t>
       </w:r>
     </w:p>
     <w:p>
@@ -2894,50 +2702,50 @@
           <w:szCs w:val="21"/>
           <w:lang w:eastAsia="en-SG"/>
         </w:rPr>
-        <w:t xml:space="preserve">     63.000000    34.000000  ...   </w:t>
-      </w:r>
-    </w:p>
-    <w:p>
-      <w:pPr>
-        <w:shd w:val="clear" w:color="auto" w:fill="FFFFFF"/>
-        <w:tabs>
-          <w:tab w:val="left" w:pos="916"/>
-          <w:tab w:val="left" w:pos="1832"/>
-          <w:tab w:val="left" w:pos="2748"/>
-          <w:tab w:val="left" w:pos="3664"/>
-          <w:tab w:val="left" w:pos="4580"/>
-          <w:tab w:val="left" w:pos="5496"/>
-          <w:tab w:val="left" w:pos="6412"/>
-          <w:tab w:val="left" w:pos="7328"/>
-          <w:tab w:val="left" w:pos="8244"/>
-          <w:tab w:val="left" w:pos="9160"/>
-          <w:tab w:val="left" w:pos="10076"/>
-          <w:tab w:val="left" w:pos="10992"/>
-          <w:tab w:val="left" w:pos="11908"/>
-          <w:tab w:val="left" w:pos="12824"/>
-          <w:tab w:val="left" w:pos="13740"/>
-          <w:tab w:val="left" w:pos="14656"/>
-        </w:tabs>
-        <w:wordWrap w:val="0"/>
-        <w:spacing w:after="0" w:line="240" w:lineRule="auto"/>
-        <w:textAlignment w:val="baseline"/>
-        <w:rPr>
-          <w:rFonts w:ascii="Courier New" w:eastAsia="Times New Roman" w:hAnsi="Courier New" w:cs="Courier New"/>
-          <w:color w:val="000000"/>
-          <w:sz w:val="21"/>
-          <w:szCs w:val="21"/>
-          <w:lang w:eastAsia="en-SG"/>
-        </w:rPr>
-      </w:pPr>
-      <w:r>
-        <w:rPr>
-          <w:rFonts w:ascii="Courier New" w:eastAsia="Times New Roman" w:hAnsi="Courier New" w:cs="Courier New"/>
-          <w:color w:val="000000"/>
-          <w:sz w:val="21"/>
-          <w:szCs w:val="21"/>
-          <w:lang w:eastAsia="en-SG"/>
-        </w:rPr>
-        <w:t xml:space="preserve">75%     35.000000    </w:t>
+        <w:t xml:space="preserve">     52.000000    34.000000  ...   </w:t>
+      </w:r>
+    </w:p>
+    <w:p>
+      <w:pPr>
+        <w:shd w:val="clear" w:color="auto" w:fill="FFFFFF"/>
+        <w:tabs>
+          <w:tab w:val="left" w:pos="916"/>
+          <w:tab w:val="left" w:pos="1832"/>
+          <w:tab w:val="left" w:pos="2748"/>
+          <w:tab w:val="left" w:pos="3664"/>
+          <w:tab w:val="left" w:pos="4580"/>
+          <w:tab w:val="left" w:pos="5496"/>
+          <w:tab w:val="left" w:pos="6412"/>
+          <w:tab w:val="left" w:pos="7328"/>
+          <w:tab w:val="left" w:pos="8244"/>
+          <w:tab w:val="left" w:pos="9160"/>
+          <w:tab w:val="left" w:pos="10076"/>
+          <w:tab w:val="left" w:pos="10992"/>
+          <w:tab w:val="left" w:pos="11908"/>
+          <w:tab w:val="left" w:pos="12824"/>
+          <w:tab w:val="left" w:pos="13740"/>
+          <w:tab w:val="left" w:pos="14656"/>
+        </w:tabs>
+        <w:wordWrap w:val="0"/>
+        <w:spacing w:after="0" w:line="240" w:lineRule="auto"/>
+        <w:textAlignment w:val="baseline"/>
+        <w:rPr>
+          <w:rFonts w:ascii="Courier New" w:eastAsia="Times New Roman" w:hAnsi="Courier New" w:cs="Courier New"/>
+          <w:color w:val="000000"/>
+          <w:sz w:val="21"/>
+          <w:szCs w:val="21"/>
+          <w:lang w:eastAsia="en-SG"/>
+        </w:rPr>
+      </w:pPr>
+      <w:r>
+        <w:rPr>
+          <w:rFonts w:ascii="Courier New" w:eastAsia="Times New Roman" w:hAnsi="Courier New" w:cs="Courier New"/>
+          <w:color w:val="000000"/>
+          <w:sz w:val="21"/>
+          <w:szCs w:val="21"/>
+          <w:lang w:eastAsia="en-SG"/>
+        </w:rPr>
+        <w:t xml:space="preserve">75%     36.000000    </w:t>
       </w:r>
       <w:proofErr w:type="gramStart"/>
       <w:r>
@@ -2948,7 +2756,7 @@
           <w:szCs w:val="21"/>
           <w:lang w:eastAsia="en-SG"/>
         </w:rPr>
-        <w:t>1.342000  166.000000</w:t>
+        <w:t>1.330000  164.000000</w:t>
       </w:r>
       <w:proofErr w:type="gramEnd"/>
       <w:r>
@@ -2959,7 +2767,7 @@
           <w:szCs w:val="21"/>
           <w:lang w:eastAsia="en-SG"/>
         </w:rPr>
-        <w:t xml:space="preserve">    400.000000    39.000000  ...   </w:t>
+        <w:t xml:space="preserve">    300.000000    38.000000  ...   </w:t>
       </w:r>
     </w:p>
     <w:p>
@@ -3165,136 +2973,136 @@
           <w:szCs w:val="21"/>
           <w:lang w:eastAsia="en-SG"/>
         </w:rPr>
-        <w:t xml:space="preserve">count         449.000000    449.000000     449.000000     449.000000   </w:t>
-      </w:r>
-    </w:p>
-    <w:p>
-      <w:pPr>
-        <w:shd w:val="clear" w:color="auto" w:fill="FFFFFF"/>
-        <w:tabs>
-          <w:tab w:val="left" w:pos="916"/>
-          <w:tab w:val="left" w:pos="1832"/>
-          <w:tab w:val="left" w:pos="2748"/>
-          <w:tab w:val="left" w:pos="3664"/>
-          <w:tab w:val="left" w:pos="4580"/>
-          <w:tab w:val="left" w:pos="5496"/>
-          <w:tab w:val="left" w:pos="6412"/>
-          <w:tab w:val="left" w:pos="7328"/>
-          <w:tab w:val="left" w:pos="8244"/>
-          <w:tab w:val="left" w:pos="9160"/>
-          <w:tab w:val="left" w:pos="10076"/>
-          <w:tab w:val="left" w:pos="10992"/>
-          <w:tab w:val="left" w:pos="11908"/>
-          <w:tab w:val="left" w:pos="12824"/>
-          <w:tab w:val="left" w:pos="13740"/>
-          <w:tab w:val="left" w:pos="14656"/>
-        </w:tabs>
-        <w:wordWrap w:val="0"/>
-        <w:spacing w:after="0" w:line="240" w:lineRule="auto"/>
-        <w:textAlignment w:val="baseline"/>
-        <w:rPr>
-          <w:rFonts w:ascii="Courier New" w:eastAsia="Times New Roman" w:hAnsi="Courier New" w:cs="Courier New"/>
-          <w:color w:val="000000"/>
-          <w:sz w:val="21"/>
-          <w:szCs w:val="21"/>
-          <w:lang w:eastAsia="en-SG"/>
-        </w:rPr>
-      </w:pPr>
-      <w:r>
-        <w:rPr>
-          <w:rFonts w:ascii="Courier New" w:eastAsia="Times New Roman" w:hAnsi="Courier New" w:cs="Courier New"/>
-          <w:color w:val="000000"/>
-          <w:sz w:val="21"/>
-          <w:szCs w:val="21"/>
-          <w:lang w:eastAsia="en-SG"/>
-        </w:rPr>
-        <w:t xml:space="preserve">mean            0.336303      0.592428       3.064588     640.538976   </w:t>
-      </w:r>
-    </w:p>
-    <w:p>
-      <w:pPr>
-        <w:shd w:val="clear" w:color="auto" w:fill="FFFFFF"/>
-        <w:tabs>
-          <w:tab w:val="left" w:pos="916"/>
-          <w:tab w:val="left" w:pos="1832"/>
-          <w:tab w:val="left" w:pos="2748"/>
-          <w:tab w:val="left" w:pos="3664"/>
-          <w:tab w:val="left" w:pos="4580"/>
-          <w:tab w:val="left" w:pos="5496"/>
-          <w:tab w:val="left" w:pos="6412"/>
-          <w:tab w:val="left" w:pos="7328"/>
-          <w:tab w:val="left" w:pos="8244"/>
-          <w:tab w:val="left" w:pos="9160"/>
-          <w:tab w:val="left" w:pos="10076"/>
-          <w:tab w:val="left" w:pos="10992"/>
-          <w:tab w:val="left" w:pos="11908"/>
-          <w:tab w:val="left" w:pos="12824"/>
-          <w:tab w:val="left" w:pos="13740"/>
-          <w:tab w:val="left" w:pos="14656"/>
-        </w:tabs>
-        <w:wordWrap w:val="0"/>
-        <w:spacing w:after="0" w:line="240" w:lineRule="auto"/>
-        <w:textAlignment w:val="baseline"/>
-        <w:rPr>
-          <w:rFonts w:ascii="Courier New" w:eastAsia="Times New Roman" w:hAnsi="Courier New" w:cs="Courier New"/>
-          <w:color w:val="000000"/>
-          <w:sz w:val="21"/>
-          <w:szCs w:val="21"/>
-          <w:lang w:eastAsia="en-SG"/>
-        </w:rPr>
-      </w:pPr>
-      <w:r>
-        <w:rPr>
-          <w:rFonts w:ascii="Courier New" w:eastAsia="Times New Roman" w:hAnsi="Courier New" w:cs="Courier New"/>
-          <w:color w:val="000000"/>
-          <w:sz w:val="21"/>
-          <w:szCs w:val="21"/>
-          <w:lang w:eastAsia="en-SG"/>
-        </w:rPr>
-        <w:t xml:space="preserve">std             0.472971      0.491931      42.737757     750.138448   </w:t>
-      </w:r>
-    </w:p>
-    <w:p>
-      <w:pPr>
-        <w:shd w:val="clear" w:color="auto" w:fill="FFFFFF"/>
-        <w:tabs>
-          <w:tab w:val="left" w:pos="916"/>
-          <w:tab w:val="left" w:pos="1832"/>
-          <w:tab w:val="left" w:pos="2748"/>
-          <w:tab w:val="left" w:pos="3664"/>
-          <w:tab w:val="left" w:pos="4580"/>
-          <w:tab w:val="left" w:pos="5496"/>
-          <w:tab w:val="left" w:pos="6412"/>
-          <w:tab w:val="left" w:pos="7328"/>
-          <w:tab w:val="left" w:pos="8244"/>
-          <w:tab w:val="left" w:pos="9160"/>
-          <w:tab w:val="left" w:pos="10076"/>
-          <w:tab w:val="left" w:pos="10992"/>
-          <w:tab w:val="left" w:pos="11908"/>
-          <w:tab w:val="left" w:pos="12824"/>
-          <w:tab w:val="left" w:pos="13740"/>
-          <w:tab w:val="left" w:pos="14656"/>
-        </w:tabs>
-        <w:wordWrap w:val="0"/>
-        <w:spacing w:after="0" w:line="240" w:lineRule="auto"/>
-        <w:textAlignment w:val="baseline"/>
-        <w:rPr>
-          <w:rFonts w:ascii="Courier New" w:eastAsia="Times New Roman" w:hAnsi="Courier New" w:cs="Courier New"/>
-          <w:color w:val="000000"/>
-          <w:sz w:val="21"/>
-          <w:szCs w:val="21"/>
-          <w:lang w:eastAsia="en-SG"/>
-        </w:rPr>
-      </w:pPr>
-      <w:r>
-        <w:rPr>
-          <w:rFonts w:ascii="Courier New" w:eastAsia="Times New Roman" w:hAnsi="Courier New" w:cs="Courier New"/>
-          <w:color w:val="000000"/>
-          <w:sz w:val="21"/>
-          <w:szCs w:val="21"/>
-          <w:lang w:eastAsia="en-SG"/>
-        </w:rPr>
-        <w:t xml:space="preserve">min             0.000000      0.000000       0.000000       5.000000   </w:t>
+        <w:t xml:space="preserve">count         389.000000    389.000000     389.000000     389.000000   </w:t>
+      </w:r>
+    </w:p>
+    <w:p>
+      <w:pPr>
+        <w:shd w:val="clear" w:color="auto" w:fill="FFFFFF"/>
+        <w:tabs>
+          <w:tab w:val="left" w:pos="916"/>
+          <w:tab w:val="left" w:pos="1832"/>
+          <w:tab w:val="left" w:pos="2748"/>
+          <w:tab w:val="left" w:pos="3664"/>
+          <w:tab w:val="left" w:pos="4580"/>
+          <w:tab w:val="left" w:pos="5496"/>
+          <w:tab w:val="left" w:pos="6412"/>
+          <w:tab w:val="left" w:pos="7328"/>
+          <w:tab w:val="left" w:pos="8244"/>
+          <w:tab w:val="left" w:pos="9160"/>
+          <w:tab w:val="left" w:pos="10076"/>
+          <w:tab w:val="left" w:pos="10992"/>
+          <w:tab w:val="left" w:pos="11908"/>
+          <w:tab w:val="left" w:pos="12824"/>
+          <w:tab w:val="left" w:pos="13740"/>
+          <w:tab w:val="left" w:pos="14656"/>
+        </w:tabs>
+        <w:wordWrap w:val="0"/>
+        <w:spacing w:after="0" w:line="240" w:lineRule="auto"/>
+        <w:textAlignment w:val="baseline"/>
+        <w:rPr>
+          <w:rFonts w:ascii="Courier New" w:eastAsia="Times New Roman" w:hAnsi="Courier New" w:cs="Courier New"/>
+          <w:color w:val="000000"/>
+          <w:sz w:val="21"/>
+          <w:szCs w:val="21"/>
+          <w:lang w:eastAsia="en-SG"/>
+        </w:rPr>
+      </w:pPr>
+      <w:r>
+        <w:rPr>
+          <w:rFonts w:ascii="Courier New" w:eastAsia="Times New Roman" w:hAnsi="Courier New" w:cs="Courier New"/>
+          <w:color w:val="000000"/>
+          <w:sz w:val="21"/>
+          <w:szCs w:val="21"/>
+          <w:lang w:eastAsia="en-SG"/>
+        </w:rPr>
+        <w:t xml:space="preserve">mean            0.341902      0.604113       3.488432     623.172237   </w:t>
+      </w:r>
+    </w:p>
+    <w:p>
+      <w:pPr>
+        <w:shd w:val="clear" w:color="auto" w:fill="FFFFFF"/>
+        <w:tabs>
+          <w:tab w:val="left" w:pos="916"/>
+          <w:tab w:val="left" w:pos="1832"/>
+          <w:tab w:val="left" w:pos="2748"/>
+          <w:tab w:val="left" w:pos="3664"/>
+          <w:tab w:val="left" w:pos="4580"/>
+          <w:tab w:val="left" w:pos="5496"/>
+          <w:tab w:val="left" w:pos="6412"/>
+          <w:tab w:val="left" w:pos="7328"/>
+          <w:tab w:val="left" w:pos="8244"/>
+          <w:tab w:val="left" w:pos="9160"/>
+          <w:tab w:val="left" w:pos="10076"/>
+          <w:tab w:val="left" w:pos="10992"/>
+          <w:tab w:val="left" w:pos="11908"/>
+          <w:tab w:val="left" w:pos="12824"/>
+          <w:tab w:val="left" w:pos="13740"/>
+          <w:tab w:val="left" w:pos="14656"/>
+        </w:tabs>
+        <w:wordWrap w:val="0"/>
+        <w:spacing w:after="0" w:line="240" w:lineRule="auto"/>
+        <w:textAlignment w:val="baseline"/>
+        <w:rPr>
+          <w:rFonts w:ascii="Courier New" w:eastAsia="Times New Roman" w:hAnsi="Courier New" w:cs="Courier New"/>
+          <w:color w:val="000000"/>
+          <w:sz w:val="21"/>
+          <w:szCs w:val="21"/>
+          <w:lang w:eastAsia="en-SG"/>
+        </w:rPr>
+      </w:pPr>
+      <w:r>
+        <w:rPr>
+          <w:rFonts w:ascii="Courier New" w:eastAsia="Times New Roman" w:hAnsi="Courier New" w:cs="Courier New"/>
+          <w:color w:val="000000"/>
+          <w:sz w:val="21"/>
+          <w:szCs w:val="21"/>
+          <w:lang w:eastAsia="en-SG"/>
+        </w:rPr>
+        <w:t xml:space="preserve">std             0.474958      0.489670      45.908448     713.036410   </w:t>
+      </w:r>
+    </w:p>
+    <w:p>
+      <w:pPr>
+        <w:shd w:val="clear" w:color="auto" w:fill="FFFFFF"/>
+        <w:tabs>
+          <w:tab w:val="left" w:pos="916"/>
+          <w:tab w:val="left" w:pos="1832"/>
+          <w:tab w:val="left" w:pos="2748"/>
+          <w:tab w:val="left" w:pos="3664"/>
+          <w:tab w:val="left" w:pos="4580"/>
+          <w:tab w:val="left" w:pos="5496"/>
+          <w:tab w:val="left" w:pos="6412"/>
+          <w:tab w:val="left" w:pos="7328"/>
+          <w:tab w:val="left" w:pos="8244"/>
+          <w:tab w:val="left" w:pos="9160"/>
+          <w:tab w:val="left" w:pos="10076"/>
+          <w:tab w:val="left" w:pos="10992"/>
+          <w:tab w:val="left" w:pos="11908"/>
+          <w:tab w:val="left" w:pos="12824"/>
+          <w:tab w:val="left" w:pos="13740"/>
+          <w:tab w:val="left" w:pos="14656"/>
+        </w:tabs>
+        <w:wordWrap w:val="0"/>
+        <w:spacing w:after="0" w:line="240" w:lineRule="auto"/>
+        <w:textAlignment w:val="baseline"/>
+        <w:rPr>
+          <w:rFonts w:ascii="Courier New" w:eastAsia="Times New Roman" w:hAnsi="Courier New" w:cs="Courier New"/>
+          <w:color w:val="000000"/>
+          <w:sz w:val="21"/>
+          <w:szCs w:val="21"/>
+          <w:lang w:eastAsia="en-SG"/>
+        </w:rPr>
+      </w:pPr>
+      <w:r>
+        <w:rPr>
+          <w:rFonts w:ascii="Courier New" w:eastAsia="Times New Roman" w:hAnsi="Courier New" w:cs="Courier New"/>
+          <w:color w:val="000000"/>
+          <w:sz w:val="21"/>
+          <w:szCs w:val="21"/>
+          <w:lang w:eastAsia="en-SG"/>
+        </w:rPr>
+        <w:t xml:space="preserve">min             0.000000      0.000000       0.000000       6.000000   </w:t>
       </w:r>
     </w:p>
     <w:p>
@@ -3423,7 +3231,7 @@
           <w:szCs w:val="21"/>
           <w:lang w:eastAsia="en-SG"/>
         </w:rPr>
-        <w:t xml:space="preserve">75%             1.000000      1.000000       0.000000     831.000000   </w:t>
+        <w:t xml:space="preserve">75%             1.000000      1.000000       0.000000     830.000000   </w:t>
       </w:r>
     </w:p>
     <w:p>
@@ -3607,93 +3415,93 @@
           <w:szCs w:val="21"/>
           <w:lang w:eastAsia="en-SG"/>
         </w:rPr>
-        <w:t xml:space="preserve">count         449.000000            449.000000       449.000000   </w:t>
-      </w:r>
-    </w:p>
-    <w:p>
-      <w:pPr>
-        <w:shd w:val="clear" w:color="auto" w:fill="FFFFFF"/>
-        <w:tabs>
-          <w:tab w:val="left" w:pos="916"/>
-          <w:tab w:val="left" w:pos="1832"/>
-          <w:tab w:val="left" w:pos="2748"/>
-          <w:tab w:val="left" w:pos="3664"/>
-          <w:tab w:val="left" w:pos="4580"/>
-          <w:tab w:val="left" w:pos="5496"/>
-          <w:tab w:val="left" w:pos="6412"/>
-          <w:tab w:val="left" w:pos="7328"/>
-          <w:tab w:val="left" w:pos="8244"/>
-          <w:tab w:val="left" w:pos="9160"/>
-          <w:tab w:val="left" w:pos="10076"/>
-          <w:tab w:val="left" w:pos="10992"/>
-          <w:tab w:val="left" w:pos="11908"/>
-          <w:tab w:val="left" w:pos="12824"/>
-          <w:tab w:val="left" w:pos="13740"/>
-          <w:tab w:val="left" w:pos="14656"/>
-        </w:tabs>
-        <w:wordWrap w:val="0"/>
-        <w:spacing w:after="0" w:line="240" w:lineRule="auto"/>
-        <w:textAlignment w:val="baseline"/>
-        <w:rPr>
-          <w:rFonts w:ascii="Courier New" w:eastAsia="Times New Roman" w:hAnsi="Courier New" w:cs="Courier New"/>
-          <w:color w:val="000000"/>
-          <w:sz w:val="21"/>
-          <w:szCs w:val="21"/>
-          <w:lang w:eastAsia="en-SG"/>
-        </w:rPr>
-      </w:pPr>
-      <w:r>
-        <w:rPr>
-          <w:rFonts w:ascii="Courier New" w:eastAsia="Times New Roman" w:hAnsi="Courier New" w:cs="Courier New"/>
-          <w:color w:val="000000"/>
-          <w:sz w:val="21"/>
-          <w:szCs w:val="21"/>
-          <w:lang w:eastAsia="en-SG"/>
-        </w:rPr>
-        <w:t xml:space="preserve">mean          183.020045              2.155902        13.643653   </w:t>
-      </w:r>
-    </w:p>
-    <w:p>
-      <w:pPr>
-        <w:shd w:val="clear" w:color="auto" w:fill="FFFFFF"/>
-        <w:tabs>
-          <w:tab w:val="left" w:pos="916"/>
-          <w:tab w:val="left" w:pos="1832"/>
-          <w:tab w:val="left" w:pos="2748"/>
-          <w:tab w:val="left" w:pos="3664"/>
-          <w:tab w:val="left" w:pos="4580"/>
-          <w:tab w:val="left" w:pos="5496"/>
-          <w:tab w:val="left" w:pos="6412"/>
-          <w:tab w:val="left" w:pos="7328"/>
-          <w:tab w:val="left" w:pos="8244"/>
-          <w:tab w:val="left" w:pos="9160"/>
-          <w:tab w:val="left" w:pos="10076"/>
-          <w:tab w:val="left" w:pos="10992"/>
-          <w:tab w:val="left" w:pos="11908"/>
-          <w:tab w:val="left" w:pos="12824"/>
-          <w:tab w:val="left" w:pos="13740"/>
-          <w:tab w:val="left" w:pos="14656"/>
-        </w:tabs>
-        <w:wordWrap w:val="0"/>
-        <w:spacing w:after="0" w:line="240" w:lineRule="auto"/>
-        <w:textAlignment w:val="baseline"/>
-        <w:rPr>
-          <w:rFonts w:ascii="Courier New" w:eastAsia="Times New Roman" w:hAnsi="Courier New" w:cs="Courier New"/>
-          <w:color w:val="000000"/>
-          <w:sz w:val="21"/>
-          <w:szCs w:val="21"/>
-          <w:lang w:eastAsia="en-SG"/>
-        </w:rPr>
-      </w:pPr>
-      <w:r>
-        <w:rPr>
-          <w:rFonts w:ascii="Courier New" w:eastAsia="Times New Roman" w:hAnsi="Courier New" w:cs="Courier New"/>
-          <w:color w:val="000000"/>
-          <w:sz w:val="21"/>
-          <w:szCs w:val="21"/>
-          <w:lang w:eastAsia="en-SG"/>
-        </w:rPr>
-        <w:t xml:space="preserve">std            37.944121              2.091163         8.544132   </w:t>
+        <w:t xml:space="preserve">count         389.000000            389.000000       389.000000   </w:t>
+      </w:r>
+    </w:p>
+    <w:p>
+      <w:pPr>
+        <w:shd w:val="clear" w:color="auto" w:fill="FFFFFF"/>
+        <w:tabs>
+          <w:tab w:val="left" w:pos="916"/>
+          <w:tab w:val="left" w:pos="1832"/>
+          <w:tab w:val="left" w:pos="2748"/>
+          <w:tab w:val="left" w:pos="3664"/>
+          <w:tab w:val="left" w:pos="4580"/>
+          <w:tab w:val="left" w:pos="5496"/>
+          <w:tab w:val="left" w:pos="6412"/>
+          <w:tab w:val="left" w:pos="7328"/>
+          <w:tab w:val="left" w:pos="8244"/>
+          <w:tab w:val="left" w:pos="9160"/>
+          <w:tab w:val="left" w:pos="10076"/>
+          <w:tab w:val="left" w:pos="10992"/>
+          <w:tab w:val="left" w:pos="11908"/>
+          <w:tab w:val="left" w:pos="12824"/>
+          <w:tab w:val="left" w:pos="13740"/>
+          <w:tab w:val="left" w:pos="14656"/>
+        </w:tabs>
+        <w:wordWrap w:val="0"/>
+        <w:spacing w:after="0" w:line="240" w:lineRule="auto"/>
+        <w:textAlignment w:val="baseline"/>
+        <w:rPr>
+          <w:rFonts w:ascii="Courier New" w:eastAsia="Times New Roman" w:hAnsi="Courier New" w:cs="Courier New"/>
+          <w:color w:val="000000"/>
+          <w:sz w:val="21"/>
+          <w:szCs w:val="21"/>
+          <w:lang w:eastAsia="en-SG"/>
+        </w:rPr>
+      </w:pPr>
+      <w:r>
+        <w:rPr>
+          <w:rFonts w:ascii="Courier New" w:eastAsia="Times New Roman" w:hAnsi="Courier New" w:cs="Courier New"/>
+          <w:color w:val="000000"/>
+          <w:sz w:val="21"/>
+          <w:szCs w:val="21"/>
+          <w:lang w:eastAsia="en-SG"/>
+        </w:rPr>
+        <w:t xml:space="preserve">mean          183.660668              2.244216        13.732648   </w:t>
+      </w:r>
+    </w:p>
+    <w:p>
+      <w:pPr>
+        <w:shd w:val="clear" w:color="auto" w:fill="FFFFFF"/>
+        <w:tabs>
+          <w:tab w:val="left" w:pos="916"/>
+          <w:tab w:val="left" w:pos="1832"/>
+          <w:tab w:val="left" w:pos="2748"/>
+          <w:tab w:val="left" w:pos="3664"/>
+          <w:tab w:val="left" w:pos="4580"/>
+          <w:tab w:val="left" w:pos="5496"/>
+          <w:tab w:val="left" w:pos="6412"/>
+          <w:tab w:val="left" w:pos="7328"/>
+          <w:tab w:val="left" w:pos="8244"/>
+          <w:tab w:val="left" w:pos="9160"/>
+          <w:tab w:val="left" w:pos="10076"/>
+          <w:tab w:val="left" w:pos="10992"/>
+          <w:tab w:val="left" w:pos="11908"/>
+          <w:tab w:val="left" w:pos="12824"/>
+          <w:tab w:val="left" w:pos="13740"/>
+          <w:tab w:val="left" w:pos="14656"/>
+        </w:tabs>
+        <w:wordWrap w:val="0"/>
+        <w:spacing w:after="0" w:line="240" w:lineRule="auto"/>
+        <w:textAlignment w:val="baseline"/>
+        <w:rPr>
+          <w:rFonts w:ascii="Courier New" w:eastAsia="Times New Roman" w:hAnsi="Courier New" w:cs="Courier New"/>
+          <w:color w:val="000000"/>
+          <w:sz w:val="21"/>
+          <w:szCs w:val="21"/>
+          <w:lang w:eastAsia="en-SG"/>
+        </w:rPr>
+      </w:pPr>
+      <w:r>
+        <w:rPr>
+          <w:rFonts w:ascii="Courier New" w:eastAsia="Times New Roman" w:hAnsi="Courier New" w:cs="Courier New"/>
+          <w:color w:val="000000"/>
+          <w:sz w:val="21"/>
+          <w:szCs w:val="21"/>
+          <w:lang w:eastAsia="en-SG"/>
+        </w:rPr>
+        <w:t xml:space="preserve">std            37.931952              2.141754         8.621807   </w:t>
       </w:r>
     </w:p>
     <w:p>
@@ -3984,29 +3792,7 @@
           <w:szCs w:val="21"/>
           <w:lang w:eastAsia="en-SG"/>
         </w:rPr>
-        <w:t xml:space="preserve">       </w:t>
-      </w:r>
-      <w:proofErr w:type="spellStart"/>
-      <w:r>
-        <w:rPr>
-          <w:rFonts w:ascii="Courier New" w:eastAsia="Times New Roman" w:hAnsi="Courier New" w:cs="Courier New"/>
-          <w:color w:val="000000"/>
-          <w:sz w:val="21"/>
-          <w:szCs w:val="21"/>
-          <w:lang w:eastAsia="en-SG"/>
-        </w:rPr>
-        <w:t>Heterogeniety</w:t>
-      </w:r>
-      <w:proofErr w:type="spellEnd"/>
-      <w:r>
-        <w:rPr>
-          <w:rFonts w:ascii="Courier New" w:eastAsia="Times New Roman" w:hAnsi="Courier New" w:cs="Courier New"/>
-          <w:color w:val="000000"/>
-          <w:sz w:val="21"/>
-          <w:szCs w:val="21"/>
-          <w:lang w:eastAsia="en-SG"/>
-        </w:rPr>
-        <w:t xml:space="preserve">   Trap Type         URF  </w:t>
+        <w:t xml:space="preserve">       Heterogeniety   Trap Type         URF  </w:t>
       </w:r>
     </w:p>
     <w:p>
@@ -4060,7 +3846,7 @@
           <w:szCs w:val="21"/>
           <w:lang w:eastAsia="en-SG"/>
         </w:rPr>
-        <w:t>449.000000  449.000000</w:t>
+        <w:t>389.000000  389.000000</w:t>
       </w:r>
       <w:proofErr w:type="gramEnd"/>
       <w:r>
@@ -4071,93 +3857,93 @@
           <w:szCs w:val="21"/>
           <w:lang w:eastAsia="en-SG"/>
         </w:rPr>
-        <w:t xml:space="preserve">  449.000000  </w:t>
-      </w:r>
-    </w:p>
-    <w:p>
-      <w:pPr>
-        <w:shd w:val="clear" w:color="auto" w:fill="FFFFFF"/>
-        <w:tabs>
-          <w:tab w:val="left" w:pos="916"/>
-          <w:tab w:val="left" w:pos="1832"/>
-          <w:tab w:val="left" w:pos="2748"/>
-          <w:tab w:val="left" w:pos="3664"/>
-          <w:tab w:val="left" w:pos="4580"/>
-          <w:tab w:val="left" w:pos="5496"/>
-          <w:tab w:val="left" w:pos="6412"/>
-          <w:tab w:val="left" w:pos="7328"/>
-          <w:tab w:val="left" w:pos="8244"/>
-          <w:tab w:val="left" w:pos="9160"/>
-          <w:tab w:val="left" w:pos="10076"/>
-          <w:tab w:val="left" w:pos="10992"/>
-          <w:tab w:val="left" w:pos="11908"/>
-          <w:tab w:val="left" w:pos="12824"/>
-          <w:tab w:val="left" w:pos="13740"/>
-          <w:tab w:val="left" w:pos="14656"/>
-        </w:tabs>
-        <w:wordWrap w:val="0"/>
-        <w:spacing w:after="0" w:line="240" w:lineRule="auto"/>
-        <w:textAlignment w:val="baseline"/>
-        <w:rPr>
-          <w:rFonts w:ascii="Courier New" w:eastAsia="Times New Roman" w:hAnsi="Courier New" w:cs="Courier New"/>
-          <w:color w:val="000000"/>
-          <w:sz w:val="21"/>
-          <w:szCs w:val="21"/>
-          <w:lang w:eastAsia="en-SG"/>
-        </w:rPr>
-      </w:pPr>
-      <w:r>
-        <w:rPr>
-          <w:rFonts w:ascii="Courier New" w:eastAsia="Times New Roman" w:hAnsi="Courier New" w:cs="Courier New"/>
-          <w:color w:val="000000"/>
-          <w:sz w:val="21"/>
-          <w:szCs w:val="21"/>
-          <w:lang w:eastAsia="en-SG"/>
-        </w:rPr>
-        <w:t xml:space="preserve">mean        1.389755    2.211581    0.351592  </w:t>
-      </w:r>
-    </w:p>
-    <w:p>
-      <w:pPr>
-        <w:shd w:val="clear" w:color="auto" w:fill="FFFFFF"/>
-        <w:tabs>
-          <w:tab w:val="left" w:pos="916"/>
-          <w:tab w:val="left" w:pos="1832"/>
-          <w:tab w:val="left" w:pos="2748"/>
-          <w:tab w:val="left" w:pos="3664"/>
-          <w:tab w:val="left" w:pos="4580"/>
-          <w:tab w:val="left" w:pos="5496"/>
-          <w:tab w:val="left" w:pos="6412"/>
-          <w:tab w:val="left" w:pos="7328"/>
-          <w:tab w:val="left" w:pos="8244"/>
-          <w:tab w:val="left" w:pos="9160"/>
-          <w:tab w:val="left" w:pos="10076"/>
-          <w:tab w:val="left" w:pos="10992"/>
-          <w:tab w:val="left" w:pos="11908"/>
-          <w:tab w:val="left" w:pos="12824"/>
-          <w:tab w:val="left" w:pos="13740"/>
-          <w:tab w:val="left" w:pos="14656"/>
-        </w:tabs>
-        <w:wordWrap w:val="0"/>
-        <w:spacing w:after="0" w:line="240" w:lineRule="auto"/>
-        <w:textAlignment w:val="baseline"/>
-        <w:rPr>
-          <w:rFonts w:ascii="Courier New" w:eastAsia="Times New Roman" w:hAnsi="Courier New" w:cs="Courier New"/>
-          <w:color w:val="000000"/>
-          <w:sz w:val="21"/>
-          <w:szCs w:val="21"/>
-          <w:lang w:eastAsia="en-SG"/>
-        </w:rPr>
-      </w:pPr>
-      <w:r>
-        <w:rPr>
-          <w:rFonts w:ascii="Courier New" w:eastAsia="Times New Roman" w:hAnsi="Courier New" w:cs="Courier New"/>
-          <w:color w:val="000000"/>
-          <w:sz w:val="21"/>
-          <w:szCs w:val="21"/>
-          <w:lang w:eastAsia="en-SG"/>
-        </w:rPr>
-        <w:t xml:space="preserve">std         0.635260    0.662954    0.136395  </w:t>
+        <w:t xml:space="preserve">  389.000000  </w:t>
+      </w:r>
+    </w:p>
+    <w:p>
+      <w:pPr>
+        <w:shd w:val="clear" w:color="auto" w:fill="FFFFFF"/>
+        <w:tabs>
+          <w:tab w:val="left" w:pos="916"/>
+          <w:tab w:val="left" w:pos="1832"/>
+          <w:tab w:val="left" w:pos="2748"/>
+          <w:tab w:val="left" w:pos="3664"/>
+          <w:tab w:val="left" w:pos="4580"/>
+          <w:tab w:val="left" w:pos="5496"/>
+          <w:tab w:val="left" w:pos="6412"/>
+          <w:tab w:val="left" w:pos="7328"/>
+          <w:tab w:val="left" w:pos="8244"/>
+          <w:tab w:val="left" w:pos="9160"/>
+          <w:tab w:val="left" w:pos="10076"/>
+          <w:tab w:val="left" w:pos="10992"/>
+          <w:tab w:val="left" w:pos="11908"/>
+          <w:tab w:val="left" w:pos="12824"/>
+          <w:tab w:val="left" w:pos="13740"/>
+          <w:tab w:val="left" w:pos="14656"/>
+        </w:tabs>
+        <w:wordWrap w:val="0"/>
+        <w:spacing w:after="0" w:line="240" w:lineRule="auto"/>
+        <w:textAlignment w:val="baseline"/>
+        <w:rPr>
+          <w:rFonts w:ascii="Courier New" w:eastAsia="Times New Roman" w:hAnsi="Courier New" w:cs="Courier New"/>
+          <w:color w:val="000000"/>
+          <w:sz w:val="21"/>
+          <w:szCs w:val="21"/>
+          <w:lang w:eastAsia="en-SG"/>
+        </w:rPr>
+      </w:pPr>
+      <w:r>
+        <w:rPr>
+          <w:rFonts w:ascii="Courier New" w:eastAsia="Times New Roman" w:hAnsi="Courier New" w:cs="Courier New"/>
+          <w:color w:val="000000"/>
+          <w:sz w:val="21"/>
+          <w:szCs w:val="21"/>
+          <w:lang w:eastAsia="en-SG"/>
+        </w:rPr>
+        <w:t xml:space="preserve">mean        1.408740    2.236504    0.315459  </w:t>
+      </w:r>
+    </w:p>
+    <w:p>
+      <w:pPr>
+        <w:shd w:val="clear" w:color="auto" w:fill="FFFFFF"/>
+        <w:tabs>
+          <w:tab w:val="left" w:pos="916"/>
+          <w:tab w:val="left" w:pos="1832"/>
+          <w:tab w:val="left" w:pos="2748"/>
+          <w:tab w:val="left" w:pos="3664"/>
+          <w:tab w:val="left" w:pos="4580"/>
+          <w:tab w:val="left" w:pos="5496"/>
+          <w:tab w:val="left" w:pos="6412"/>
+          <w:tab w:val="left" w:pos="7328"/>
+          <w:tab w:val="left" w:pos="8244"/>
+          <w:tab w:val="left" w:pos="9160"/>
+          <w:tab w:val="left" w:pos="10076"/>
+          <w:tab w:val="left" w:pos="10992"/>
+          <w:tab w:val="left" w:pos="11908"/>
+          <w:tab w:val="left" w:pos="12824"/>
+          <w:tab w:val="left" w:pos="13740"/>
+          <w:tab w:val="left" w:pos="14656"/>
+        </w:tabs>
+        <w:wordWrap w:val="0"/>
+        <w:spacing w:after="0" w:line="240" w:lineRule="auto"/>
+        <w:textAlignment w:val="baseline"/>
+        <w:rPr>
+          <w:rFonts w:ascii="Courier New" w:eastAsia="Times New Roman" w:hAnsi="Courier New" w:cs="Courier New"/>
+          <w:color w:val="000000"/>
+          <w:sz w:val="21"/>
+          <w:szCs w:val="21"/>
+          <w:lang w:eastAsia="en-SG"/>
+        </w:rPr>
+      </w:pPr>
+      <w:r>
+        <w:rPr>
+          <w:rFonts w:ascii="Courier New" w:eastAsia="Times New Roman" w:hAnsi="Courier New" w:cs="Courier New"/>
+          <w:color w:val="000000"/>
+          <w:sz w:val="21"/>
+          <w:szCs w:val="21"/>
+          <w:lang w:eastAsia="en-SG"/>
+        </w:rPr>
+        <w:t xml:space="preserve">std         0.638156    0.666275    0.105761  </w:t>
       </w:r>
     </w:p>
     <w:p>
@@ -4243,136 +4029,136 @@
           <w:szCs w:val="21"/>
           <w:lang w:eastAsia="en-SG"/>
         </w:rPr>
-        <w:t xml:space="preserve">25%         1.000000    2.000000    0.251808  </w:t>
-      </w:r>
-    </w:p>
-    <w:p>
-      <w:pPr>
-        <w:shd w:val="clear" w:color="auto" w:fill="FFFFFF"/>
-        <w:tabs>
-          <w:tab w:val="left" w:pos="916"/>
-          <w:tab w:val="left" w:pos="1832"/>
-          <w:tab w:val="left" w:pos="2748"/>
-          <w:tab w:val="left" w:pos="3664"/>
-          <w:tab w:val="left" w:pos="4580"/>
-          <w:tab w:val="left" w:pos="5496"/>
-          <w:tab w:val="left" w:pos="6412"/>
-          <w:tab w:val="left" w:pos="7328"/>
-          <w:tab w:val="left" w:pos="8244"/>
-          <w:tab w:val="left" w:pos="9160"/>
-          <w:tab w:val="left" w:pos="10076"/>
-          <w:tab w:val="left" w:pos="10992"/>
-          <w:tab w:val="left" w:pos="11908"/>
-          <w:tab w:val="left" w:pos="12824"/>
-          <w:tab w:val="left" w:pos="13740"/>
-          <w:tab w:val="left" w:pos="14656"/>
-        </w:tabs>
-        <w:wordWrap w:val="0"/>
-        <w:spacing w:after="0" w:line="240" w:lineRule="auto"/>
-        <w:textAlignment w:val="baseline"/>
-        <w:rPr>
-          <w:rFonts w:ascii="Courier New" w:eastAsia="Times New Roman" w:hAnsi="Courier New" w:cs="Courier New"/>
-          <w:color w:val="000000"/>
-          <w:sz w:val="21"/>
-          <w:szCs w:val="21"/>
-          <w:lang w:eastAsia="en-SG"/>
-        </w:rPr>
-      </w:pPr>
-      <w:r>
-        <w:rPr>
-          <w:rFonts w:ascii="Courier New" w:eastAsia="Times New Roman" w:hAnsi="Courier New" w:cs="Courier New"/>
-          <w:color w:val="000000"/>
-          <w:sz w:val="21"/>
-          <w:szCs w:val="21"/>
-          <w:lang w:eastAsia="en-SG"/>
-        </w:rPr>
-        <w:t xml:space="preserve">50%         1.000000    2.000000    0.340000  </w:t>
-      </w:r>
-    </w:p>
-    <w:p>
-      <w:pPr>
-        <w:shd w:val="clear" w:color="auto" w:fill="FFFFFF"/>
-        <w:tabs>
-          <w:tab w:val="left" w:pos="916"/>
-          <w:tab w:val="left" w:pos="1832"/>
-          <w:tab w:val="left" w:pos="2748"/>
-          <w:tab w:val="left" w:pos="3664"/>
-          <w:tab w:val="left" w:pos="4580"/>
-          <w:tab w:val="left" w:pos="5496"/>
-          <w:tab w:val="left" w:pos="6412"/>
-          <w:tab w:val="left" w:pos="7328"/>
-          <w:tab w:val="left" w:pos="8244"/>
-          <w:tab w:val="left" w:pos="9160"/>
-          <w:tab w:val="left" w:pos="10076"/>
-          <w:tab w:val="left" w:pos="10992"/>
-          <w:tab w:val="left" w:pos="11908"/>
-          <w:tab w:val="left" w:pos="12824"/>
-          <w:tab w:val="left" w:pos="13740"/>
-          <w:tab w:val="left" w:pos="14656"/>
-        </w:tabs>
-        <w:wordWrap w:val="0"/>
-        <w:spacing w:after="0" w:line="240" w:lineRule="auto"/>
-        <w:textAlignment w:val="baseline"/>
-        <w:rPr>
-          <w:rFonts w:ascii="Courier New" w:eastAsia="Times New Roman" w:hAnsi="Courier New" w:cs="Courier New"/>
-          <w:color w:val="000000"/>
-          <w:sz w:val="21"/>
-          <w:szCs w:val="21"/>
-          <w:lang w:eastAsia="en-SG"/>
-        </w:rPr>
-      </w:pPr>
-      <w:r>
-        <w:rPr>
-          <w:rFonts w:ascii="Courier New" w:eastAsia="Times New Roman" w:hAnsi="Courier New" w:cs="Courier New"/>
-          <w:color w:val="000000"/>
-          <w:sz w:val="21"/>
-          <w:szCs w:val="21"/>
-          <w:lang w:eastAsia="en-SG"/>
-        </w:rPr>
-        <w:t xml:space="preserve">75%         2.000000    3.000000    0.445000  </w:t>
-      </w:r>
-    </w:p>
-    <w:p>
-      <w:pPr>
-        <w:shd w:val="clear" w:color="auto" w:fill="FFFFFF"/>
-        <w:tabs>
-          <w:tab w:val="left" w:pos="916"/>
-          <w:tab w:val="left" w:pos="1832"/>
-          <w:tab w:val="left" w:pos="2748"/>
-          <w:tab w:val="left" w:pos="3664"/>
-          <w:tab w:val="left" w:pos="4580"/>
-          <w:tab w:val="left" w:pos="5496"/>
-          <w:tab w:val="left" w:pos="6412"/>
-          <w:tab w:val="left" w:pos="7328"/>
-          <w:tab w:val="left" w:pos="8244"/>
-          <w:tab w:val="left" w:pos="9160"/>
-          <w:tab w:val="left" w:pos="10076"/>
-          <w:tab w:val="left" w:pos="10992"/>
-          <w:tab w:val="left" w:pos="11908"/>
-          <w:tab w:val="left" w:pos="12824"/>
-          <w:tab w:val="left" w:pos="13740"/>
-          <w:tab w:val="left" w:pos="14656"/>
-        </w:tabs>
-        <w:wordWrap w:val="0"/>
-        <w:spacing w:after="0" w:line="240" w:lineRule="auto"/>
-        <w:textAlignment w:val="baseline"/>
-        <w:rPr>
-          <w:rFonts w:ascii="Courier New" w:eastAsia="Times New Roman" w:hAnsi="Courier New" w:cs="Courier New"/>
-          <w:color w:val="000000"/>
-          <w:sz w:val="21"/>
-          <w:szCs w:val="21"/>
-          <w:lang w:eastAsia="en-SG"/>
-        </w:rPr>
-      </w:pPr>
-      <w:r>
-        <w:rPr>
-          <w:rFonts w:ascii="Courier New" w:eastAsia="Times New Roman" w:hAnsi="Courier New" w:cs="Courier New"/>
-          <w:color w:val="000000"/>
-          <w:sz w:val="21"/>
-          <w:szCs w:val="21"/>
-          <w:lang w:eastAsia="en-SG"/>
-        </w:rPr>
-        <w:t xml:space="preserve">max         3.000000    3.000000    0.698300  </w:t>
+        <w:t xml:space="preserve">25%         1.000000    2.000000    0.250000  </w:t>
+      </w:r>
+    </w:p>
+    <w:p>
+      <w:pPr>
+        <w:shd w:val="clear" w:color="auto" w:fill="FFFFFF"/>
+        <w:tabs>
+          <w:tab w:val="left" w:pos="916"/>
+          <w:tab w:val="left" w:pos="1832"/>
+          <w:tab w:val="left" w:pos="2748"/>
+          <w:tab w:val="left" w:pos="3664"/>
+          <w:tab w:val="left" w:pos="4580"/>
+          <w:tab w:val="left" w:pos="5496"/>
+          <w:tab w:val="left" w:pos="6412"/>
+          <w:tab w:val="left" w:pos="7328"/>
+          <w:tab w:val="left" w:pos="8244"/>
+          <w:tab w:val="left" w:pos="9160"/>
+          <w:tab w:val="left" w:pos="10076"/>
+          <w:tab w:val="left" w:pos="10992"/>
+          <w:tab w:val="left" w:pos="11908"/>
+          <w:tab w:val="left" w:pos="12824"/>
+          <w:tab w:val="left" w:pos="13740"/>
+          <w:tab w:val="left" w:pos="14656"/>
+        </w:tabs>
+        <w:wordWrap w:val="0"/>
+        <w:spacing w:after="0" w:line="240" w:lineRule="auto"/>
+        <w:textAlignment w:val="baseline"/>
+        <w:rPr>
+          <w:rFonts w:ascii="Courier New" w:eastAsia="Times New Roman" w:hAnsi="Courier New" w:cs="Courier New"/>
+          <w:color w:val="000000"/>
+          <w:sz w:val="21"/>
+          <w:szCs w:val="21"/>
+          <w:lang w:eastAsia="en-SG"/>
+        </w:rPr>
+      </w:pPr>
+      <w:r>
+        <w:rPr>
+          <w:rFonts w:ascii="Courier New" w:eastAsia="Times New Roman" w:hAnsi="Courier New" w:cs="Courier New"/>
+          <w:color w:val="000000"/>
+          <w:sz w:val="21"/>
+          <w:szCs w:val="21"/>
+          <w:lang w:eastAsia="en-SG"/>
+        </w:rPr>
+        <w:t xml:space="preserve">50%         1.000000    2.000000    0.311000  </w:t>
+      </w:r>
+    </w:p>
+    <w:p>
+      <w:pPr>
+        <w:shd w:val="clear" w:color="auto" w:fill="FFFFFF"/>
+        <w:tabs>
+          <w:tab w:val="left" w:pos="916"/>
+          <w:tab w:val="left" w:pos="1832"/>
+          <w:tab w:val="left" w:pos="2748"/>
+          <w:tab w:val="left" w:pos="3664"/>
+          <w:tab w:val="left" w:pos="4580"/>
+          <w:tab w:val="left" w:pos="5496"/>
+          <w:tab w:val="left" w:pos="6412"/>
+          <w:tab w:val="left" w:pos="7328"/>
+          <w:tab w:val="left" w:pos="8244"/>
+          <w:tab w:val="left" w:pos="9160"/>
+          <w:tab w:val="left" w:pos="10076"/>
+          <w:tab w:val="left" w:pos="10992"/>
+          <w:tab w:val="left" w:pos="11908"/>
+          <w:tab w:val="left" w:pos="12824"/>
+          <w:tab w:val="left" w:pos="13740"/>
+          <w:tab w:val="left" w:pos="14656"/>
+        </w:tabs>
+        <w:wordWrap w:val="0"/>
+        <w:spacing w:after="0" w:line="240" w:lineRule="auto"/>
+        <w:textAlignment w:val="baseline"/>
+        <w:rPr>
+          <w:rFonts w:ascii="Courier New" w:eastAsia="Times New Roman" w:hAnsi="Courier New" w:cs="Courier New"/>
+          <w:color w:val="000000"/>
+          <w:sz w:val="21"/>
+          <w:szCs w:val="21"/>
+          <w:lang w:eastAsia="en-SG"/>
+        </w:rPr>
+      </w:pPr>
+      <w:r>
+        <w:rPr>
+          <w:rFonts w:ascii="Courier New" w:eastAsia="Times New Roman" w:hAnsi="Courier New" w:cs="Courier New"/>
+          <w:color w:val="000000"/>
+          <w:sz w:val="21"/>
+          <w:szCs w:val="21"/>
+          <w:lang w:eastAsia="en-SG"/>
+        </w:rPr>
+        <w:t xml:space="preserve">75%         2.000000    3.000000    0.400000  </w:t>
+      </w:r>
+    </w:p>
+    <w:p>
+      <w:pPr>
+        <w:shd w:val="clear" w:color="auto" w:fill="FFFFFF"/>
+        <w:tabs>
+          <w:tab w:val="left" w:pos="916"/>
+          <w:tab w:val="left" w:pos="1832"/>
+          <w:tab w:val="left" w:pos="2748"/>
+          <w:tab w:val="left" w:pos="3664"/>
+          <w:tab w:val="left" w:pos="4580"/>
+          <w:tab w:val="left" w:pos="5496"/>
+          <w:tab w:val="left" w:pos="6412"/>
+          <w:tab w:val="left" w:pos="7328"/>
+          <w:tab w:val="left" w:pos="8244"/>
+          <w:tab w:val="left" w:pos="9160"/>
+          <w:tab w:val="left" w:pos="10076"/>
+          <w:tab w:val="left" w:pos="10992"/>
+          <w:tab w:val="left" w:pos="11908"/>
+          <w:tab w:val="left" w:pos="12824"/>
+          <w:tab w:val="left" w:pos="13740"/>
+          <w:tab w:val="left" w:pos="14656"/>
+        </w:tabs>
+        <w:wordWrap w:val="0"/>
+        <w:spacing w:after="0" w:line="240" w:lineRule="auto"/>
+        <w:textAlignment w:val="baseline"/>
+        <w:rPr>
+          <w:rFonts w:ascii="Courier New" w:eastAsia="Times New Roman" w:hAnsi="Courier New" w:cs="Courier New"/>
+          <w:color w:val="000000"/>
+          <w:sz w:val="21"/>
+          <w:szCs w:val="21"/>
+          <w:lang w:eastAsia="en-SG"/>
+        </w:rPr>
+      </w:pPr>
+      <w:r>
+        <w:rPr>
+          <w:rFonts w:ascii="Courier New" w:eastAsia="Times New Roman" w:hAnsi="Courier New" w:cs="Courier New"/>
+          <w:color w:val="000000"/>
+          <w:sz w:val="21"/>
+          <w:szCs w:val="21"/>
+          <w:lang w:eastAsia="en-SG"/>
+        </w:rPr>
+        <w:t xml:space="preserve">max         3.000000    3.000000    0.507298  </w:t>
       </w:r>
     </w:p>
     <w:p>
@@ -4491,116 +4277,50 @@
           <w:szCs w:val="21"/>
           <w:lang w:eastAsia="en-SG"/>
         </w:rPr>
-        <w:t xml:space="preserve">['Lithology Code' 'Well Spacing' 'Net Pay </w:t>
-      </w:r>
-      <w:proofErr w:type="spellStart"/>
-      <w:r>
-        <w:rPr>
-          <w:rFonts w:ascii="Courier New" w:eastAsia="Times New Roman" w:hAnsi="Courier New" w:cs="Courier New"/>
-          <w:color w:val="000000"/>
-          <w:sz w:val="21"/>
-          <w:szCs w:val="21"/>
-          <w:lang w:eastAsia="en-SG"/>
-        </w:rPr>
-        <w:t>Pay</w:t>
-      </w:r>
-      <w:proofErr w:type="spellEnd"/>
-      <w:r>
-        <w:rPr>
-          <w:rFonts w:ascii="Courier New" w:eastAsia="Times New Roman" w:hAnsi="Courier New" w:cs="Courier New"/>
-          <w:color w:val="000000"/>
-          <w:sz w:val="21"/>
-          <w:szCs w:val="21"/>
-          <w:lang w:eastAsia="en-SG"/>
-        </w:rPr>
-        <w:t>' 'Gross Pay' 'Porosity'</w:t>
-      </w:r>
-    </w:p>
-    <w:p>
-      <w:pPr>
-        <w:shd w:val="clear" w:color="auto" w:fill="FFFFFF"/>
-        <w:tabs>
-          <w:tab w:val="left" w:pos="916"/>
-          <w:tab w:val="left" w:pos="1832"/>
-          <w:tab w:val="left" w:pos="2748"/>
-          <w:tab w:val="left" w:pos="3664"/>
-          <w:tab w:val="left" w:pos="4580"/>
-          <w:tab w:val="left" w:pos="5496"/>
-          <w:tab w:val="left" w:pos="6412"/>
-          <w:tab w:val="left" w:pos="7328"/>
-          <w:tab w:val="left" w:pos="8244"/>
-          <w:tab w:val="left" w:pos="9160"/>
-          <w:tab w:val="left" w:pos="10076"/>
-          <w:tab w:val="left" w:pos="10992"/>
-          <w:tab w:val="left" w:pos="11908"/>
-          <w:tab w:val="left" w:pos="12824"/>
-          <w:tab w:val="left" w:pos="13740"/>
-          <w:tab w:val="left" w:pos="14656"/>
-        </w:tabs>
-        <w:wordWrap w:val="0"/>
-        <w:spacing w:after="0" w:line="240" w:lineRule="auto"/>
-        <w:textAlignment w:val="baseline"/>
-        <w:rPr>
-          <w:rFonts w:ascii="Courier New" w:eastAsia="Times New Roman" w:hAnsi="Courier New" w:cs="Courier New"/>
-          <w:color w:val="000000"/>
-          <w:sz w:val="21"/>
-          <w:szCs w:val="21"/>
-          <w:lang w:eastAsia="en-SG"/>
-        </w:rPr>
-      </w:pPr>
-      <w:r>
-        <w:rPr>
-          <w:rFonts w:ascii="Courier New" w:eastAsia="Times New Roman" w:hAnsi="Courier New" w:cs="Courier New"/>
-          <w:color w:val="000000"/>
-          <w:sz w:val="21"/>
-          <w:szCs w:val="21"/>
-          <w:lang w:eastAsia="en-SG"/>
-        </w:rPr>
-        <w:t xml:space="preserve"> '</w:t>
-      </w:r>
-      <w:proofErr w:type="spellStart"/>
-      <w:r>
-        <w:rPr>
-          <w:rFonts w:ascii="Courier New" w:eastAsia="Times New Roman" w:hAnsi="Courier New" w:cs="Courier New"/>
-          <w:color w:val="000000"/>
-          <w:sz w:val="21"/>
-          <w:szCs w:val="21"/>
-          <w:lang w:eastAsia="en-SG"/>
-        </w:rPr>
-        <w:t>Swi</w:t>
-      </w:r>
-      <w:proofErr w:type="spellEnd"/>
-      <w:r>
-        <w:rPr>
-          <w:rFonts w:ascii="Courier New" w:eastAsia="Times New Roman" w:hAnsi="Courier New" w:cs="Courier New"/>
-          <w:color w:val="000000"/>
-          <w:sz w:val="21"/>
-          <w:szCs w:val="21"/>
-          <w:lang w:eastAsia="en-SG"/>
-        </w:rPr>
-        <w:t xml:space="preserve">' 'Oil </w:t>
-      </w:r>
-      <w:proofErr w:type="spellStart"/>
-      <w:r>
-        <w:rPr>
-          <w:rFonts w:ascii="Courier New" w:eastAsia="Times New Roman" w:hAnsi="Courier New" w:cs="Courier New"/>
-          <w:color w:val="000000"/>
-          <w:sz w:val="21"/>
-          <w:szCs w:val="21"/>
-          <w:lang w:eastAsia="en-SG"/>
-        </w:rPr>
-        <w:t>FVFi</w:t>
-      </w:r>
-      <w:proofErr w:type="spellEnd"/>
-      <w:r>
-        <w:rPr>
-          <w:rFonts w:ascii="Courier New" w:eastAsia="Times New Roman" w:hAnsi="Courier New" w:cs="Courier New"/>
-          <w:color w:val="000000"/>
-          <w:sz w:val="21"/>
-          <w:szCs w:val="21"/>
-          <w:lang w:eastAsia="en-SG"/>
-        </w:rPr>
-        <w:t>' 'Temp' 'Permeability' 'API Gravity' 'Viscosity' 'OOIP'</w:t>
+        <w:t>['Lithology Code' 'Well Spacing' 'Net Pay Pay' 'Gross Pay' 'Porosity'</w:t>
+      </w:r>
+    </w:p>
+    <w:p>
+      <w:pPr>
+        <w:shd w:val="clear" w:color="auto" w:fill="FFFFFF"/>
+        <w:tabs>
+          <w:tab w:val="left" w:pos="916"/>
+          <w:tab w:val="left" w:pos="1832"/>
+          <w:tab w:val="left" w:pos="2748"/>
+          <w:tab w:val="left" w:pos="3664"/>
+          <w:tab w:val="left" w:pos="4580"/>
+          <w:tab w:val="left" w:pos="5496"/>
+          <w:tab w:val="left" w:pos="6412"/>
+          <w:tab w:val="left" w:pos="7328"/>
+          <w:tab w:val="left" w:pos="8244"/>
+          <w:tab w:val="left" w:pos="9160"/>
+          <w:tab w:val="left" w:pos="10076"/>
+          <w:tab w:val="left" w:pos="10992"/>
+          <w:tab w:val="left" w:pos="11908"/>
+          <w:tab w:val="left" w:pos="12824"/>
+          <w:tab w:val="left" w:pos="13740"/>
+          <w:tab w:val="left" w:pos="14656"/>
+        </w:tabs>
+        <w:wordWrap w:val="0"/>
+        <w:spacing w:after="0" w:line="240" w:lineRule="auto"/>
+        <w:textAlignment w:val="baseline"/>
+        <w:rPr>
+          <w:rFonts w:ascii="Courier New" w:eastAsia="Times New Roman" w:hAnsi="Courier New" w:cs="Courier New"/>
+          <w:color w:val="000000"/>
+          <w:sz w:val="21"/>
+          <w:szCs w:val="21"/>
+          <w:lang w:eastAsia="en-SG"/>
+        </w:rPr>
+      </w:pPr>
+      <w:r>
+        <w:rPr>
+          <w:rFonts w:ascii="Courier New" w:eastAsia="Times New Roman" w:hAnsi="Courier New" w:cs="Courier New"/>
+          <w:color w:val="000000"/>
+          <w:sz w:val="21"/>
+          <w:szCs w:val="21"/>
+          <w:lang w:eastAsia="en-SG"/>
+        </w:rPr>
+        <w:t xml:space="preserve"> 'Swi' 'Oil FVFi' 'Temp' 'Permeability' 'API Gravity' 'Viscosity' 'OOIP'</w:t>
       </w:r>
     </w:p>
     <w:p>
@@ -4729,29 +4449,7 @@
           <w:szCs w:val="21"/>
           <w:lang w:eastAsia="en-SG"/>
         </w:rPr>
-        <w:t xml:space="preserve"> 'Diagenetic Overprint' 'Structural Comp' '</w:t>
-      </w:r>
-      <w:proofErr w:type="spellStart"/>
-      <w:r>
-        <w:rPr>
-          <w:rFonts w:ascii="Courier New" w:eastAsia="Times New Roman" w:hAnsi="Courier New" w:cs="Courier New"/>
-          <w:color w:val="000000"/>
-          <w:sz w:val="21"/>
-          <w:szCs w:val="21"/>
-          <w:lang w:eastAsia="en-SG"/>
-        </w:rPr>
-        <w:t>Heterogeniety</w:t>
-      </w:r>
-      <w:proofErr w:type="spellEnd"/>
-      <w:r>
-        <w:rPr>
-          <w:rFonts w:ascii="Courier New" w:eastAsia="Times New Roman" w:hAnsi="Courier New" w:cs="Courier New"/>
-          <w:color w:val="000000"/>
-          <w:sz w:val="21"/>
-          <w:szCs w:val="21"/>
-          <w:lang w:eastAsia="en-SG"/>
-        </w:rPr>
-        <w:t>' 'Trap Type'</w:t>
+        <w:t xml:space="preserve"> 'Diagenetic Overprint' 'Structural Comp' 'Heterogeniety' 'Trap Type'</w:t>
       </w:r>
     </w:p>
     <w:p>
